--- a/templates/2 Pakta Integritas Awal Panitia.docx
+++ b/templates/2 Pakta Integritas Awal Panitia.docx
@@ -378,8 +378,6 @@
           <w:lang w:val="sv-SE"/>
         </w:rPr>
       </w:pPr>
-      <w:bookmarkStart w:id="0" w:name="_GoBack"/>
-      <w:bookmarkEnd w:id="0"/>
     </w:p>
     <w:p>
       <w:pPr>
@@ -436,19 +434,37 @@
       <w:r>
         <w:rPr>
           <w:rFonts w:ascii="Arial Narrow" w:hAnsi="Arial Narrow" w:cs="Tahoma"/>
+          <w:i/>
+          <w:color w:val="231F20"/>
+        </w:rPr>
+        <w:t>#</w:t>
+      </w:r>
+      <w:proofErr w:type="spellStart"/>
+      <w:r>
+        <w:rPr>
+          <w:rFonts w:ascii="Arial Narrow" w:hAnsi="Arial Narrow" w:cs="Tahoma"/>
+          <w:i/>
+          <w:color w:val="231F20"/>
+        </w:rPr>
+        <w:t>ketua</w:t>
+      </w:r>
+      <w:proofErr w:type="spellEnd"/>
+      <w:r>
+        <w:rPr>
+          <w:rFonts w:ascii="Arial Narrow" w:hAnsi="Arial Narrow" w:cs="Tahoma"/>
+          <w:i/>
+          <w:color w:val="231F20"/>
+        </w:rPr>
+        <w:t>#</w:t>
+      </w:r>
+      <w:r>
+        <w:rPr>
+          <w:rFonts w:ascii="Arial Narrow" w:hAnsi="Arial Narrow" w:cs="Tahoma"/>
+          <w:i/>
           <w:color w:val="231F20"/>
           <w:lang w:val="id-ID"/>
         </w:rPr>
-        <w:t>..............(</w:t>
-      </w:r>
-      <w:r>
-        <w:rPr>
-          <w:rFonts w:ascii="Arial Narrow" w:hAnsi="Arial Narrow" w:cs="Tahoma"/>
-          <w:i/>
-          <w:color w:val="231F20"/>
-          <w:lang w:val="id-ID"/>
-        </w:rPr>
-        <w:t>nama jelas)...............</w:t>
+        <w:t>...............</w:t>
       </w:r>
       <w:r>
         <w:rPr>
@@ -511,19 +527,37 @@
       <w:r>
         <w:rPr>
           <w:rFonts w:ascii="Arial Narrow" w:hAnsi="Arial Narrow" w:cs="Tahoma"/>
+          <w:i/>
+          <w:color w:val="231F20"/>
+        </w:rPr>
+        <w:t>#</w:t>
+      </w:r>
+      <w:proofErr w:type="spellStart"/>
+      <w:r>
+        <w:rPr>
+          <w:rFonts w:ascii="Arial Narrow" w:hAnsi="Arial Narrow" w:cs="Tahoma"/>
+          <w:i/>
+          <w:color w:val="231F20"/>
+        </w:rPr>
+        <w:t>sekretaris</w:t>
+      </w:r>
+      <w:proofErr w:type="spellEnd"/>
+      <w:r>
+        <w:rPr>
+          <w:rFonts w:ascii="Arial Narrow" w:hAnsi="Arial Narrow" w:cs="Tahoma"/>
+          <w:i/>
+          <w:color w:val="231F20"/>
+        </w:rPr>
+        <w:t>#</w:t>
+      </w:r>
+      <w:r>
+        <w:rPr>
+          <w:rFonts w:ascii="Arial Narrow" w:hAnsi="Arial Narrow" w:cs="Tahoma"/>
+          <w:i/>
           <w:color w:val="231F20"/>
           <w:lang w:val="id-ID"/>
         </w:rPr>
-        <w:t>..............(</w:t>
-      </w:r>
-      <w:r>
-        <w:rPr>
-          <w:rFonts w:ascii="Arial Narrow" w:hAnsi="Arial Narrow" w:cs="Tahoma"/>
-          <w:i/>
-          <w:color w:val="231F20"/>
-          <w:lang w:val="id-ID"/>
-        </w:rPr>
-        <w:t>nama jelas)...............</w:t>
+        <w:t>...............</w:t>
       </w:r>
       <w:r>
         <w:rPr>
@@ -594,7 +628,14 @@
           <w:color w:val="231F20"/>
           <w:lang w:val="id-ID"/>
         </w:rPr>
-        <w:t xml:space="preserve">   ..............(</w:t>
+        <w:t xml:space="preserve">   </w:t>
+      </w:r>
+      <w:r>
+        <w:rPr>
+          <w:rFonts w:ascii="Arial Narrow" w:hAnsi="Arial Narrow" w:cs="Tahoma"/>
+          <w:color w:val="231F20"/>
+        </w:rPr>
+        <w:t>#anggota1#</w:t>
       </w:r>
       <w:r>
         <w:rPr>
@@ -603,7 +644,7 @@
           <w:color w:val="231F20"/>
           <w:lang w:val="id-ID"/>
         </w:rPr>
-        <w:t>nama jelas)...............</w:t>
+        <w:t>...............</w:t>
       </w:r>
       <w:r>
         <w:rPr>
@@ -640,90 +681,16 @@
         </w:rPr>
         <w:t>)</w:t>
       </w:r>
-    </w:p>
-    <w:p>
-      <w:pPr>
-        <w:numPr>
-          <w:ilvl w:val="0"/>
-          <w:numId w:val="2"/>
-        </w:numPr>
-        <w:autoSpaceDE w:val="0"/>
-        <w:autoSpaceDN w:val="0"/>
-        <w:adjustRightInd w:val="0"/>
-        <w:spacing w:after="0" w:line="360" w:lineRule="auto"/>
-        <w:ind w:left="4536" w:hanging="385"/>
-        <w:rPr>
-          <w:rFonts w:ascii="Arial Narrow" w:hAnsi="Arial Narrow" w:cs="Tahoma"/>
-          <w:color w:val="231F20"/>
-          <w:lang w:val="sv-SE"/>
-        </w:rPr>
-      </w:pPr>
-      <w:r>
-        <w:rPr>
-          <w:rFonts w:ascii="Arial Narrow" w:hAnsi="Arial Narrow" w:cs="Tahoma"/>
-          <w:color w:val="231F20"/>
-          <w:lang w:val="id-ID"/>
-        </w:rPr>
-        <w:t xml:space="preserve"> ..............(</w:t>
-      </w:r>
-      <w:r>
-        <w:rPr>
-          <w:rFonts w:ascii="Arial Narrow" w:hAnsi="Arial Narrow" w:cs="Tahoma"/>
-          <w:i/>
-          <w:color w:val="231F20"/>
-          <w:lang w:val="id-ID"/>
-        </w:rPr>
-        <w:t>nama jelas)...............</w:t>
-      </w:r>
-      <w:r>
-        <w:rPr>
-          <w:rFonts w:ascii="Arial Narrow" w:hAnsi="Arial Narrow" w:cs="Tahoma"/>
-          <w:i/>
-          <w:color w:val="231F20"/>
-          <w:lang w:val="sv-SE"/>
-        </w:rPr>
-        <w:t>...........</w:t>
-      </w:r>
-      <w:r>
-        <w:rPr>
-          <w:rFonts w:ascii="Arial Narrow" w:hAnsi="Arial Narrow" w:cs="Tahoma"/>
-          <w:i/>
-          <w:color w:val="231F20"/>
-          <w:lang w:val="sv-SE"/>
-        </w:rPr>
-        <w:t>.....</w:t>
-      </w:r>
-      <w:r>
-        <w:rPr>
-          <w:rFonts w:ascii="Arial Narrow" w:hAnsi="Arial Narrow" w:cs="Tahoma"/>
-          <w:i/>
-          <w:color w:val="231F20"/>
-          <w:lang w:val="id-ID"/>
-        </w:rPr>
-        <w:t>(tanda tangan</w:t>
-      </w:r>
-      <w:r>
-        <w:rPr>
-          <w:rFonts w:ascii="Arial Narrow" w:hAnsi="Arial Narrow" w:cs="Tahoma"/>
-          <w:color w:val="231F20"/>
-          <w:lang w:val="id-ID"/>
-        </w:rPr>
-        <w:t>)</w:t>
-      </w:r>
-    </w:p>
-    <w:p>
-      <w:pPr>
-        <w:autoSpaceDE w:val="0"/>
-        <w:autoSpaceDN w:val="0"/>
-        <w:adjustRightInd w:val="0"/>
-        <w:spacing w:line="360" w:lineRule="auto"/>
-        <w:ind w:left="4536" w:hanging="385"/>
-        <w:rPr>
-          <w:rFonts w:ascii="Arial Narrow" w:hAnsi="Arial Narrow" w:cs="Tahoma"/>
-          <w:color w:val="231F20"/>
-          <w:lang w:val="sv-SE"/>
-        </w:rPr>
-      </w:pPr>
+      <w:bookmarkStart w:id="0" w:name="_GoBack"/>
+      <w:bookmarkEnd w:id="0"/>
+      <w:r>
+        <w:rPr>
+          <w:rFonts w:ascii="Arial Narrow" w:hAnsi="Arial Narrow" w:cs="Tahoma"/>
+          <w:color w:val="231F20"/>
+          <w:lang w:val="sv-SE"/>
+        </w:rPr>
+        <w:t xml:space="preserve"> </w:t>
+      </w:r>
     </w:p>
     <w:p>
       <w:pPr>

--- a/templates/2 Pakta Integritas Awal Panitia.docx
+++ b/templates/2 Pakta Integritas Awal Panitia.docx
@@ -5,53 +5,6 @@
     <w:p>
       <w:pPr>
         <w:pStyle w:val="PlainText"/>
-        <w:numPr>
-          <w:ilvl w:val="0"/>
-          <w:numId w:val="4"/>
-        </w:numPr>
-        <w:ind w:left="426" w:hanging="426"/>
-        <w:rPr>
-          <w:rFonts w:ascii="Arial Narrow" w:hAnsi="Arial Narrow" w:cs="Tahoma"/>
-          <w:i/>
-          <w:sz w:val="28"/>
-          <w:szCs w:val="28"/>
-          <w:lang w:val="id-ID"/>
-        </w:rPr>
-      </w:pPr>
-      <w:r>
-        <w:rPr>
-          <w:rFonts w:ascii="Arial Narrow" w:hAnsi="Arial Narrow" w:cs="Tahoma"/>
-          <w:i/>
-          <w:sz w:val="28"/>
-          <w:szCs w:val="28"/>
-          <w:lang w:val="id-ID"/>
-        </w:rPr>
-        <w:t xml:space="preserve">Format  ini diisi </w:t>
-      </w:r>
-      <w:r>
-        <w:rPr>
-          <w:rFonts w:ascii="Arial Narrow" w:hAnsi="Arial Narrow" w:cs="Tahoma"/>
-          <w:i/>
-          <w:sz w:val="28"/>
-          <w:szCs w:val="28"/>
-          <w:lang w:val="id-ID"/>
-        </w:rPr>
-        <w:t xml:space="preserve">panitia/ Pejabat </w:t>
-      </w:r>
-      <w:r>
-        <w:rPr>
-          <w:rFonts w:ascii="Arial Narrow" w:hAnsi="Arial Narrow" w:cs="Tahoma"/>
-          <w:i/>
-          <w:sz w:val="28"/>
-          <w:szCs w:val="28"/>
-          <w:lang w:val="id-ID"/>
-        </w:rPr>
-        <w:t>sebelum melakukan proses Pengadaan</w:t>
-      </w:r>
-    </w:p>
-    <w:p>
-      <w:pPr>
-        <w:pStyle w:val="PlainText"/>
         <w:jc w:val="center"/>
         <w:rPr>
           <w:rFonts w:ascii="Arial Narrow" w:hAnsi="Arial Narrow" w:cs="Tahoma"/>
@@ -71,19 +24,6 @@
           <w:b/>
           <w:sz w:val="28"/>
           <w:szCs w:val="28"/>
-          <w:lang w:val="id-ID"/>
-        </w:rPr>
-      </w:pPr>
-    </w:p>
-    <w:p>
-      <w:pPr>
-        <w:pStyle w:val="PlainText"/>
-        <w:jc w:val="center"/>
-        <w:rPr>
-          <w:rFonts w:ascii="Arial Narrow" w:hAnsi="Arial Narrow" w:cs="Tahoma"/>
-          <w:b/>
-          <w:sz w:val="28"/>
-          <w:szCs w:val="28"/>
         </w:rPr>
       </w:pPr>
       <w:r>
@@ -132,15 +72,70 @@
           <w:color w:val="231F20"/>
           <w:lang w:val="sv-SE"/>
         </w:rPr>
-        <w:t xml:space="preserve">ya yang bertanda tangan di bawah ini, dalam rangka pengadaan yang dilaksanakan untuk periode tahun </w:t>
-      </w:r>
-      <w:r>
-        <w:rPr>
-          <w:rFonts w:ascii="Arial Narrow" w:hAnsi="Arial Narrow" w:cs="Tahoma"/>
-          <w:color w:val="231F20"/>
-          <w:lang w:val="id-ID"/>
-        </w:rPr>
-        <w:t>....</w:t>
+        <w:t>ya yang bertanda ta</w:t>
+      </w:r>
+      <w:r>
+        <w:rPr>
+          <w:rFonts w:ascii="Arial Narrow" w:hAnsi="Arial Narrow" w:cs="Tahoma"/>
+          <w:color w:val="231F20"/>
+          <w:lang w:val="sv-SE"/>
+        </w:rPr>
+        <w:t xml:space="preserve">ngan di bawah ini, dalam rangka </w:t>
+      </w:r>
+      <w:r>
+        <w:rPr>
+          <w:rFonts w:ascii="Arial Narrow" w:hAnsi="Arial Narrow" w:cs="Tahoma"/>
+          <w:color w:val="231F20"/>
+          <w:lang w:val="sv-SE"/>
+        </w:rPr>
+        <w:t>#</w:t>
+      </w:r>
+      <w:r>
+        <w:rPr>
+          <w:rFonts w:ascii="Arial Narrow" w:hAnsi="Arial Narrow" w:cs="Tahoma"/>
+          <w:color w:val="231F20"/>
+          <w:highlight w:val="yellow"/>
+          <w:lang w:val="sv-SE"/>
+        </w:rPr>
+        <w:t>namapengadaan</w:t>
+      </w:r>
+      <w:r>
+        <w:rPr>
+          <w:rFonts w:ascii="Arial Narrow" w:hAnsi="Arial Narrow" w:cs="Tahoma"/>
+          <w:color w:val="231F20"/>
+          <w:lang w:val="sv-SE"/>
+        </w:rPr>
+        <w:t>#</w:t>
+      </w:r>
+      <w:r>
+        <w:rPr>
+          <w:rFonts w:ascii="Arial Narrow" w:hAnsi="Arial Narrow" w:cs="Tahoma"/>
+          <w:color w:val="231F20"/>
+          <w:lang w:val="sv-SE"/>
+        </w:rPr>
+        <w:t xml:space="preserve"> yang dilaksanakan untuk periode tahun </w:t>
+      </w:r>
+      <w:r>
+        <w:rPr>
+          <w:rFonts w:ascii="Arial Narrow" w:hAnsi="Arial Narrow" w:cs="Tahoma"/>
+          <w:color w:val="231F20"/>
+        </w:rPr>
+        <w:t>#</w:t>
+      </w:r>
+      <w:r>
+        <w:rPr>
+          <w:rFonts w:ascii="Arial Narrow" w:hAnsi="Arial Narrow" w:cs="Tahoma"/>
+          <w:color w:val="231F20"/>
+          <w:highlight w:val="yellow"/>
+        </w:rPr>
+        <w:t>tahun</w:t>
+      </w:r>
+      <w:r>
+        <w:rPr>
+          <w:rFonts w:ascii="Arial Narrow" w:hAnsi="Arial Narrow" w:cs="Tahoma"/>
+          <w:color w:val="231F20"/>
+        </w:rPr>
+        <w:t>#</w:t>
       </w:r>
       <w:r>
         <w:rPr>
@@ -314,49 +309,33 @@
         <w:rPr>
           <w:rFonts w:ascii="Arial Narrow" w:hAnsi="Arial Narrow" w:cs="Tahoma"/>
           <w:color w:val="231F20"/>
+          <w:lang w:val="sv-SE"/>
+        </w:rPr>
+        <w:t>Jakarta</w:t>
+      </w:r>
+      <w:r>
+        <w:rPr>
+          <w:rFonts w:ascii="Arial Narrow" w:hAnsi="Arial Narrow" w:cs="Tahoma"/>
+          <w:color w:val="231F20"/>
+          <w:lang w:val="sv-SE"/>
+        </w:rPr>
+        <w:t xml:space="preserve">, </w:t>
+      </w:r>
+      <w:r>
+        <w:rPr>
+          <w:rFonts w:ascii="Arial Narrow" w:hAnsi="Arial Narrow" w:cs="Tahoma"/>
+          <w:color w:val="231F20"/>
         </w:rPr>
         <w:t>#</w:t>
       </w:r>
-      <w:proofErr w:type="spellStart"/>
-      <w:r>
-        <w:rPr>
-          <w:rFonts w:ascii="Arial Narrow" w:hAnsi="Arial Narrow" w:cs="Tahoma"/>
-          <w:color w:val="231F20"/>
-        </w:rPr>
-        <w:t>kota</w:t>
-      </w:r>
-      <w:proofErr w:type="spellEnd"/>
-      <w:r>
-        <w:rPr>
-          <w:rFonts w:ascii="Arial Narrow" w:hAnsi="Arial Narrow" w:cs="Tahoma"/>
-          <w:color w:val="231F20"/>
-        </w:rPr>
-        <w:t>#</w:t>
-      </w:r>
-      <w:r>
-        <w:rPr>
-          <w:rFonts w:ascii="Arial Narrow" w:hAnsi="Arial Narrow" w:cs="Tahoma"/>
-          <w:color w:val="231F20"/>
-          <w:lang w:val="sv-SE"/>
-        </w:rPr>
-        <w:t xml:space="preserve">, </w:t>
-      </w:r>
-      <w:r>
-        <w:rPr>
-          <w:rFonts w:ascii="Arial Narrow" w:hAnsi="Arial Narrow" w:cs="Tahoma"/>
-          <w:color w:val="231F20"/>
-        </w:rPr>
-        <w:t>#</w:t>
-      </w:r>
-      <w:proofErr w:type="spellStart"/>
-      <w:r>
-        <w:rPr>
-          <w:rFonts w:ascii="Arial Narrow" w:hAnsi="Arial Narrow" w:cs="Tahoma"/>
-          <w:color w:val="231F20"/>
+      <w:r>
+        <w:rPr>
+          <w:rFonts w:ascii="Arial Narrow" w:hAnsi="Arial Narrow" w:cs="Tahoma"/>
+          <w:color w:val="231F20"/>
+          <w:highlight w:val="yellow"/>
         </w:rPr>
         <w:t>tanggal</w:t>
       </w:r>
-      <w:proofErr w:type="spellEnd"/>
       <w:r>
         <w:rPr>
           <w:rFonts w:ascii="Arial Narrow" w:hAnsi="Arial Narrow" w:cs="Tahoma"/>
@@ -398,6 +377,34 @@
         <w:autoSpaceDE w:val="0"/>
         <w:autoSpaceDN w:val="0"/>
         <w:adjustRightInd w:val="0"/>
+        <w:ind w:left="360"/>
+        <w:jc w:val="right"/>
+        <w:rPr>
+          <w:rFonts w:ascii="Arial Narrow" w:hAnsi="Arial Narrow" w:cs="Tahoma"/>
+          <w:color w:val="231F20"/>
+          <w:lang w:val="sv-SE"/>
+        </w:rPr>
+      </w:pPr>
+    </w:p>
+    <w:p>
+      <w:pPr>
+        <w:autoSpaceDE w:val="0"/>
+        <w:autoSpaceDN w:val="0"/>
+        <w:adjustRightInd w:val="0"/>
+        <w:ind w:left="360"/>
+        <w:jc w:val="right"/>
+        <w:rPr>
+          <w:rFonts w:ascii="Arial Narrow" w:hAnsi="Arial Narrow" w:cs="Tahoma"/>
+          <w:color w:val="231F20"/>
+          <w:lang w:val="sv-SE"/>
+        </w:rPr>
+      </w:pPr>
+    </w:p>
+    <w:p>
+      <w:pPr>
+        <w:autoSpaceDE w:val="0"/>
+        <w:autoSpaceDN w:val="0"/>
+        <w:adjustRightInd w:val="0"/>
         <w:ind w:left="1843" w:firstLine="2160"/>
         <w:rPr>
           <w:rFonts w:ascii="Arial Narrow" w:hAnsi="Arial Narrow" w:cs="Tahoma"/>
@@ -416,82 +423,16 @@
     </w:p>
     <w:p>
       <w:pPr>
-        <w:numPr>
-          <w:ilvl w:val="0"/>
-          <w:numId w:val="2"/>
-        </w:numPr>
         <w:autoSpaceDE w:val="0"/>
         <w:autoSpaceDN w:val="0"/>
         <w:adjustRightInd w:val="0"/>
         <w:spacing w:after="0" w:line="360" w:lineRule="auto"/>
-        <w:ind w:left="4536" w:hanging="385"/>
-        <w:rPr>
-          <w:rFonts w:ascii="Arial Narrow" w:hAnsi="Arial Narrow" w:cs="Tahoma"/>
-          <w:color w:val="231F20"/>
-          <w:lang w:val="sv-SE"/>
-        </w:rPr>
-      </w:pPr>
-      <w:r>
-        <w:rPr>
-          <w:rFonts w:ascii="Arial Narrow" w:hAnsi="Arial Narrow" w:cs="Tahoma"/>
-          <w:i/>
-          <w:color w:val="231F20"/>
-        </w:rPr>
-        <w:t>#</w:t>
-      </w:r>
-      <w:proofErr w:type="spellStart"/>
-      <w:r>
-        <w:rPr>
-          <w:rFonts w:ascii="Arial Narrow" w:hAnsi="Arial Narrow" w:cs="Tahoma"/>
-          <w:i/>
-          <w:color w:val="231F20"/>
-        </w:rPr>
-        <w:t>ketua</w:t>
-      </w:r>
-      <w:proofErr w:type="spellEnd"/>
-      <w:r>
-        <w:rPr>
-          <w:rFonts w:ascii="Arial Narrow" w:hAnsi="Arial Narrow" w:cs="Tahoma"/>
-          <w:i/>
-          <w:color w:val="231F20"/>
-        </w:rPr>
-        <w:t>#</w:t>
-      </w:r>
-      <w:r>
-        <w:rPr>
-          <w:rFonts w:ascii="Arial Narrow" w:hAnsi="Arial Narrow" w:cs="Tahoma"/>
-          <w:i/>
-          <w:color w:val="231F20"/>
-          <w:lang w:val="id-ID"/>
-        </w:rPr>
-        <w:t>...............</w:t>
-      </w:r>
-      <w:r>
-        <w:rPr>
-          <w:rFonts w:ascii="Arial Narrow" w:hAnsi="Arial Narrow" w:cs="Tahoma"/>
-          <w:i/>
-          <w:color w:val="231F20"/>
-          <w:lang w:val="sv-SE"/>
-        </w:rPr>
-        <w:t>.................</w:t>
-      </w:r>
-      <w:r>
-        <w:rPr>
-          <w:rFonts w:ascii="Arial Narrow" w:hAnsi="Arial Narrow" w:cs="Tahoma"/>
-          <w:i/>
-          <w:color w:val="231F20"/>
-          <w:lang w:val="id-ID"/>
-        </w:rPr>
-        <w:t>(tanda tangan</w:t>
-      </w:r>
-      <w:r>
-        <w:rPr>
-          <w:rFonts w:ascii="Arial Narrow" w:hAnsi="Arial Narrow" w:cs="Tahoma"/>
-          <w:color w:val="231F20"/>
-          <w:lang w:val="id-ID"/>
-        </w:rPr>
-        <w:t>)</w:t>
-      </w:r>
+        <w:rPr>
+          <w:rFonts w:ascii="Arial Narrow" w:hAnsi="Arial Narrow" w:cs="Tahoma"/>
+          <w:i/>
+          <w:color w:val="231F20"/>
+        </w:rPr>
+      </w:pPr>
     </w:p>
     <w:p>
       <w:pPr>
@@ -499,115 +440,334 @@
         <w:autoSpaceDN w:val="0"/>
         <w:adjustRightInd w:val="0"/>
         <w:spacing w:after="0" w:line="360" w:lineRule="auto"/>
-        <w:ind w:left="4536" w:hanging="385"/>
-        <w:rPr>
-          <w:rFonts w:ascii="Arial Narrow" w:hAnsi="Arial Narrow" w:cs="Tahoma"/>
-          <w:color w:val="231F20"/>
-          <w:lang w:val="sv-SE"/>
-        </w:rPr>
-      </w:pPr>
-    </w:p>
-    <w:p>
-      <w:pPr>
-        <w:numPr>
-          <w:ilvl w:val="0"/>
-          <w:numId w:val="2"/>
-        </w:numPr>
+        <w:rPr>
+          <w:rFonts w:ascii="Arial Narrow" w:hAnsi="Arial Narrow" w:cs="Tahoma"/>
+          <w:i/>
+          <w:color w:val="231F20"/>
+        </w:rPr>
+      </w:pPr>
+    </w:p>
+    <w:p>
+      <w:pPr>
+        <w:tabs>
+          <w:tab w:val="left" w:pos="1170"/>
+        </w:tabs>
         <w:autoSpaceDE w:val="0"/>
         <w:autoSpaceDN w:val="0"/>
         <w:adjustRightInd w:val="0"/>
         <w:spacing w:after="0" w:line="360" w:lineRule="auto"/>
-        <w:ind w:left="4536" w:hanging="385"/>
-        <w:rPr>
-          <w:rFonts w:ascii="Arial Narrow" w:hAnsi="Arial Narrow" w:cs="Tahoma"/>
-          <w:color w:val="231F20"/>
-          <w:lang w:val="sv-SE"/>
-        </w:rPr>
-      </w:pPr>
-      <w:r>
-        <w:rPr>
-          <w:rFonts w:ascii="Arial Narrow" w:hAnsi="Arial Narrow" w:cs="Tahoma"/>
-          <w:i/>
-          <w:color w:val="231F20"/>
-        </w:rPr>
-        <w:t>#</w:t>
-      </w:r>
-      <w:proofErr w:type="spellStart"/>
-      <w:r>
-        <w:rPr>
-          <w:rFonts w:ascii="Arial Narrow" w:hAnsi="Arial Narrow" w:cs="Tahoma"/>
-          <w:i/>
-          <w:color w:val="231F20"/>
-        </w:rPr>
-        <w:t>sekretaris</w:t>
-      </w:r>
-      <w:proofErr w:type="spellEnd"/>
-      <w:r>
-        <w:rPr>
-          <w:rFonts w:ascii="Arial Narrow" w:hAnsi="Arial Narrow" w:cs="Tahoma"/>
-          <w:i/>
-          <w:color w:val="231F20"/>
-        </w:rPr>
-        <w:t>#</w:t>
-      </w:r>
-      <w:r>
-        <w:rPr>
-          <w:rFonts w:ascii="Arial Narrow" w:hAnsi="Arial Narrow" w:cs="Tahoma"/>
-          <w:i/>
-          <w:color w:val="231F20"/>
-          <w:lang w:val="id-ID"/>
-        </w:rPr>
-        <w:t>...............</w:t>
-      </w:r>
-      <w:r>
-        <w:rPr>
-          <w:rFonts w:ascii="Arial Narrow" w:hAnsi="Arial Narrow" w:cs="Tahoma"/>
-          <w:i/>
-          <w:color w:val="231F20"/>
-          <w:lang w:val="sv-SE"/>
-        </w:rPr>
-        <w:t>.................</w:t>
-      </w:r>
-      <w:r>
-        <w:rPr>
-          <w:rFonts w:ascii="Arial Narrow" w:hAnsi="Arial Narrow" w:cs="Tahoma"/>
-          <w:i/>
-          <w:color w:val="231F20"/>
-          <w:lang w:val="id-ID"/>
-        </w:rPr>
-        <w:t>(tanda tangan</w:t>
-      </w:r>
-      <w:r>
-        <w:rPr>
-          <w:rFonts w:ascii="Arial Narrow" w:hAnsi="Arial Narrow" w:cs="Tahoma"/>
-          <w:color w:val="231F20"/>
-          <w:lang w:val="id-ID"/>
-        </w:rPr>
-        <w:t>)</w:t>
-      </w:r>
-    </w:p>
-    <w:p>
-      <w:pPr>
+        <w:ind w:left="180"/>
+        <w:rPr>
+          <w:rFonts w:ascii="Arial Narrow" w:hAnsi="Arial Narrow" w:cs="Tahoma"/>
+          <w:color w:val="231F20"/>
+        </w:rPr>
+      </w:pPr>
+      <w:r>
+        <w:rPr>
+          <w:rFonts w:ascii="Arial Narrow" w:hAnsi="Arial Narrow" w:cs="Tahoma"/>
+          <w:i/>
+          <w:color w:val="231F20"/>
+        </w:rPr>
+        <w:tab/>
+      </w:r>
+      <w:r>
+        <w:rPr>
+          <w:rFonts w:ascii="Arial Narrow" w:hAnsi="Arial Narrow" w:cs="Tahoma"/>
+          <w:i/>
+          <w:color w:val="231F20"/>
+        </w:rPr>
+        <w:t>(tanda tangan)</w:t>
+      </w:r>
+      <w:r>
+        <w:rPr>
+          <w:rFonts w:ascii="Arial Narrow" w:hAnsi="Arial Narrow" w:cs="Tahoma"/>
+          <w:i/>
+          <w:color w:val="231F20"/>
+        </w:rPr>
+        <w:tab/>
+      </w:r>
+      <w:r>
+        <w:rPr>
+          <w:rFonts w:ascii="Arial Narrow" w:hAnsi="Arial Narrow" w:cs="Tahoma"/>
+          <w:i/>
+          <w:color w:val="231F20"/>
+        </w:rPr>
+        <w:tab/>
+      </w:r>
+      <w:r>
+        <w:rPr>
+          <w:rFonts w:ascii="Arial Narrow" w:hAnsi="Arial Narrow" w:cs="Tahoma"/>
+          <w:i/>
+          <w:color w:val="231F20"/>
+        </w:rPr>
+        <w:tab/>
+      </w:r>
+      <w:r>
+        <w:rPr>
+          <w:rFonts w:ascii="Arial Narrow" w:hAnsi="Arial Narrow" w:cs="Tahoma"/>
+          <w:i/>
+          <w:color w:val="231F20"/>
+        </w:rPr>
+        <w:t>(tanda tangan)</w:t>
+      </w:r>
+      <w:r>
+        <w:rPr>
+          <w:rFonts w:ascii="Arial Narrow" w:hAnsi="Arial Narrow" w:cs="Tahoma"/>
+          <w:i/>
+          <w:color w:val="231F20"/>
+        </w:rPr>
+        <w:tab/>
+      </w:r>
+      <w:r>
+        <w:rPr>
+          <w:rFonts w:ascii="Arial Narrow" w:hAnsi="Arial Narrow" w:cs="Tahoma"/>
+          <w:i/>
+          <w:color w:val="231F20"/>
+        </w:rPr>
+        <w:tab/>
+      </w:r>
+      <w:r>
+        <w:rPr>
+          <w:rFonts w:ascii="Arial Narrow" w:hAnsi="Arial Narrow" w:cs="Tahoma"/>
+          <w:i/>
+          <w:color w:val="231F20"/>
+        </w:rPr>
+        <w:tab/>
+      </w:r>
+      <w:r>
+        <w:rPr>
+          <w:rFonts w:ascii="Arial Narrow" w:hAnsi="Arial Narrow" w:cs="Tahoma"/>
+          <w:i/>
+          <w:color w:val="231F20"/>
+        </w:rPr>
+        <w:t>(tanda tangan)</w:t>
+      </w:r>
+    </w:p>
+    <w:p>
+      <w:pPr>
+        <w:tabs>
+          <w:tab w:val="left" w:pos="1170"/>
+        </w:tabs>
         <w:autoSpaceDE w:val="0"/>
         <w:autoSpaceDN w:val="0"/>
         <w:adjustRightInd w:val="0"/>
         <w:spacing w:after="0" w:line="360" w:lineRule="auto"/>
-        <w:ind w:left="4536" w:hanging="385"/>
-        <w:rPr>
-          <w:rFonts w:ascii="Arial Narrow" w:hAnsi="Arial Narrow" w:cs="Tahoma"/>
-          <w:color w:val="231F20"/>
-          <w:lang w:val="sv-SE"/>
-        </w:rPr>
-      </w:pPr>
-    </w:p>
-    <w:p>
-      <w:pPr>
-        <w:numPr>
-          <w:ilvl w:val="0"/>
-          <w:numId w:val="2"/>
-        </w:numPr>
+        <w:ind w:left="180"/>
+        <w:rPr>
+          <w:rFonts w:ascii="Arial Narrow" w:hAnsi="Arial Narrow" w:cs="Tahoma"/>
+          <w:color w:val="231F20"/>
+          <w:lang w:val="sv-SE"/>
+        </w:rPr>
+      </w:pPr>
+    </w:p>
+    <w:p>
+      <w:pPr>
+        <w:tabs>
+          <w:tab w:val="left" w:pos="1170"/>
+        </w:tabs>
+        <w:autoSpaceDE w:val="0"/>
+        <w:autoSpaceDN w:val="0"/>
+        <w:adjustRightInd w:val="0"/>
+        <w:spacing w:after="0" w:line="360" w:lineRule="auto"/>
+        <w:ind w:left="180"/>
+        <w:rPr>
+          <w:rFonts w:ascii="Arial Narrow" w:hAnsi="Arial Narrow" w:cs="Tahoma"/>
+          <w:color w:val="231F20"/>
+          <w:lang w:val="sv-SE"/>
+        </w:rPr>
+      </w:pPr>
+    </w:p>
+    <w:p>
+      <w:pPr>
+        <w:tabs>
+          <w:tab w:val="left" w:pos="1170"/>
+        </w:tabs>
+        <w:autoSpaceDE w:val="0"/>
+        <w:autoSpaceDN w:val="0"/>
+        <w:adjustRightInd w:val="0"/>
+        <w:spacing w:after="0" w:line="360" w:lineRule="auto"/>
+        <w:ind w:left="180"/>
+        <w:rPr>
+          <w:rFonts w:ascii="Arial Narrow" w:hAnsi="Arial Narrow" w:cs="Tahoma"/>
+          <w:color w:val="231F20"/>
+          <w:lang w:val="sv-SE"/>
+        </w:rPr>
+      </w:pPr>
+    </w:p>
+    <w:p>
+      <w:pPr>
+        <w:tabs>
+          <w:tab w:val="left" w:pos="1170"/>
+        </w:tabs>
+        <w:autoSpaceDE w:val="0"/>
+        <w:autoSpaceDN w:val="0"/>
+        <w:adjustRightInd w:val="0"/>
+        <w:spacing w:after="0" w:line="360" w:lineRule="auto"/>
+        <w:ind w:left="180" w:firstLine="720"/>
+        <w:rPr>
+          <w:rFonts w:ascii="Arial Narrow" w:hAnsi="Arial Narrow" w:cs="Tahoma"/>
+          <w:i/>
+          <w:color w:val="231F20"/>
+        </w:rPr>
+      </w:pPr>
+    </w:p>
+    <w:p>
+      <w:pPr>
+        <w:tabs>
+          <w:tab w:val="left" w:pos="1170"/>
+        </w:tabs>
+        <w:autoSpaceDE w:val="0"/>
+        <w:autoSpaceDN w:val="0"/>
+        <w:adjustRightInd w:val="0"/>
+        <w:spacing w:after="0" w:line="360" w:lineRule="auto"/>
+        <w:ind w:left="180" w:firstLine="720"/>
+        <w:rPr>
+          <w:rFonts w:ascii="Arial Narrow" w:hAnsi="Arial Narrow" w:cs="Tahoma"/>
+          <w:color w:val="231F20"/>
+          <w:lang w:val="sv-SE"/>
+        </w:rPr>
+      </w:pPr>
+      <w:bookmarkStart w:id="0" w:name="_GoBack"/>
+      <w:bookmarkEnd w:id="0"/>
+      <w:r>
+        <w:rPr>
+          <w:rFonts w:ascii="Arial Narrow" w:hAnsi="Arial Narrow" w:cs="Tahoma"/>
+          <w:i/>
+          <w:color w:val="231F20"/>
+        </w:rPr>
+        <w:tab/>
+      </w:r>
+      <w:r>
+        <w:rPr>
+          <w:rFonts w:ascii="Arial Narrow" w:hAnsi="Arial Narrow" w:cs="Tahoma"/>
+          <w:i/>
+          <w:color w:val="231F20"/>
+        </w:rPr>
+        <w:t>#</w:t>
+      </w:r>
+      <w:r>
+        <w:rPr>
+          <w:rFonts w:ascii="Arial Narrow" w:hAnsi="Arial Narrow" w:cs="Tahoma"/>
+          <w:i/>
+          <w:color w:val="231F20"/>
+          <w:highlight w:val="yellow"/>
+        </w:rPr>
+        <w:t>ketua</w:t>
+      </w:r>
+      <w:r>
+        <w:rPr>
+          <w:rFonts w:ascii="Arial Narrow" w:hAnsi="Arial Narrow" w:cs="Tahoma"/>
+          <w:i/>
+          <w:color w:val="231F20"/>
+        </w:rPr>
+        <w:t>#</w:t>
+      </w:r>
+      <w:r>
+        <w:rPr>
+          <w:rFonts w:ascii="Arial Narrow" w:hAnsi="Arial Narrow" w:cs="Tahoma"/>
+          <w:color w:val="231F20"/>
+        </w:rPr>
+        <w:tab/>
+      </w:r>
+      <w:r>
+        <w:rPr>
+          <w:rFonts w:ascii="Arial Narrow" w:hAnsi="Arial Narrow" w:cs="Tahoma"/>
+          <w:color w:val="231F20"/>
+        </w:rPr>
+        <w:tab/>
+      </w:r>
+      <w:r>
+        <w:rPr>
+          <w:rFonts w:ascii="Arial Narrow" w:hAnsi="Arial Narrow" w:cs="Tahoma"/>
+          <w:color w:val="231F20"/>
+        </w:rPr>
+        <w:tab/>
+      </w:r>
+      <w:r>
+        <w:rPr>
+          <w:rFonts w:ascii="Arial Narrow" w:hAnsi="Arial Narrow" w:cs="Tahoma"/>
+          <w:color w:val="231F20"/>
+        </w:rPr>
+        <w:tab/>
+      </w:r>
+      <w:r>
+        <w:rPr>
+          <w:rFonts w:ascii="Arial Narrow" w:hAnsi="Arial Narrow" w:cs="Tahoma"/>
+          <w:i/>
+          <w:color w:val="231F20"/>
+        </w:rPr>
+        <w:t>#</w:t>
+      </w:r>
+      <w:r>
+        <w:rPr>
+          <w:rFonts w:ascii="Arial Narrow" w:hAnsi="Arial Narrow" w:cs="Tahoma"/>
+          <w:i/>
+          <w:color w:val="231F20"/>
+          <w:highlight w:val="yellow"/>
+        </w:rPr>
+        <w:t>sekretaris</w:t>
+      </w:r>
+      <w:r>
+        <w:rPr>
+          <w:rFonts w:ascii="Arial Narrow" w:hAnsi="Arial Narrow" w:cs="Tahoma"/>
+          <w:i/>
+          <w:color w:val="231F20"/>
+        </w:rPr>
+        <w:t>#</w:t>
+      </w:r>
+      <w:r>
+        <w:rPr>
+          <w:rFonts w:ascii="Arial Narrow" w:hAnsi="Arial Narrow" w:cs="Tahoma"/>
+          <w:color w:val="231F20"/>
+        </w:rPr>
+        <w:tab/>
+      </w:r>
+      <w:r>
+        <w:rPr>
+          <w:rFonts w:ascii="Arial Narrow" w:hAnsi="Arial Narrow" w:cs="Tahoma"/>
+          <w:color w:val="231F20"/>
+        </w:rPr>
+        <w:tab/>
+      </w:r>
+      <w:r>
+        <w:rPr>
+          <w:rFonts w:ascii="Arial Narrow" w:hAnsi="Arial Narrow" w:cs="Tahoma"/>
+          <w:color w:val="231F20"/>
+        </w:rPr>
+        <w:tab/>
+        <w:t xml:space="preserve">     </w:t>
+      </w:r>
+      <w:r>
+        <w:rPr>
+          <w:rFonts w:ascii="Arial Narrow" w:hAnsi="Arial Narrow" w:cs="Tahoma"/>
+          <w:i/>
+          <w:color w:val="231F20"/>
+        </w:rPr>
+        <w:t>#</w:t>
+      </w:r>
+      <w:r>
+        <w:rPr>
+          <w:rFonts w:ascii="Arial Narrow" w:hAnsi="Arial Narrow" w:cs="Tahoma"/>
+          <w:i/>
+          <w:color w:val="231F20"/>
+          <w:highlight w:val="yellow"/>
+        </w:rPr>
+        <w:t>anggota1</w:t>
+      </w:r>
+      <w:r>
+        <w:rPr>
+          <w:rFonts w:ascii="Arial Narrow" w:hAnsi="Arial Narrow" w:cs="Tahoma"/>
+          <w:i/>
+          <w:color w:val="231F20"/>
+        </w:rPr>
+        <w:t>#</w:t>
+      </w:r>
+    </w:p>
+    <w:p>
+      <w:pPr>
         <w:tabs>
           <w:tab w:val="left" w:pos="720"/>
+          <w:tab w:val="left" w:pos="1170"/>
           <w:tab w:val="left" w:pos="1440"/>
           <w:tab w:val="left" w:pos="3320"/>
         </w:tabs>
@@ -615,103 +775,13 @@
         <w:autoSpaceDN w:val="0"/>
         <w:adjustRightInd w:val="0"/>
         <w:spacing w:line="360" w:lineRule="auto"/>
-        <w:ind w:left="4536" w:hanging="385"/>
-        <w:rPr>
-          <w:rFonts w:ascii="Arial Narrow" w:hAnsi="Arial Narrow" w:cs="Tahoma"/>
-          <w:color w:val="231F20"/>
-          <w:lang w:val="sv-SE"/>
-        </w:rPr>
-      </w:pPr>
-      <w:r>
-        <w:rPr>
-          <w:rFonts w:ascii="Arial Narrow" w:hAnsi="Arial Narrow" w:cs="Tahoma"/>
-          <w:color w:val="231F20"/>
-          <w:lang w:val="id-ID"/>
-        </w:rPr>
-        <w:t xml:space="preserve">   </w:t>
-      </w:r>
-      <w:r>
-        <w:rPr>
-          <w:rFonts w:ascii="Arial Narrow" w:hAnsi="Arial Narrow" w:cs="Tahoma"/>
-          <w:color w:val="231F20"/>
-        </w:rPr>
-        <w:t>#anggota1#</w:t>
-      </w:r>
-      <w:r>
-        <w:rPr>
-          <w:rFonts w:ascii="Arial Narrow" w:hAnsi="Arial Narrow" w:cs="Tahoma"/>
-          <w:i/>
-          <w:color w:val="231F20"/>
-          <w:lang w:val="id-ID"/>
-        </w:rPr>
-        <w:t>...............</w:t>
-      </w:r>
-      <w:r>
-        <w:rPr>
-          <w:rFonts w:ascii="Arial Narrow" w:hAnsi="Arial Narrow" w:cs="Tahoma"/>
-          <w:i/>
-          <w:color w:val="231F20"/>
-          <w:lang w:val="sv-SE"/>
-        </w:rPr>
-        <w:t>..........</w:t>
-      </w:r>
-      <w:r>
-        <w:rPr>
-          <w:rFonts w:ascii="Arial Narrow" w:hAnsi="Arial Narrow" w:cs="Tahoma"/>
-          <w:i/>
-          <w:color w:val="231F20"/>
-          <w:lang w:val="sv-SE"/>
-        </w:rPr>
-        <w:t>....</w:t>
-      </w:r>
-      <w:r>
-        <w:rPr>
-          <w:rFonts w:ascii="Arial Narrow" w:hAnsi="Arial Narrow" w:cs="Tahoma"/>
-          <w:i/>
-          <w:color w:val="231F20"/>
-          <w:lang w:val="id-ID"/>
-        </w:rPr>
-        <w:t>(tanda tangan</w:t>
-      </w:r>
-      <w:r>
-        <w:rPr>
-          <w:rFonts w:ascii="Arial Narrow" w:hAnsi="Arial Narrow" w:cs="Tahoma"/>
-          <w:color w:val="231F20"/>
-          <w:lang w:val="id-ID"/>
-        </w:rPr>
-        <w:t>)</w:t>
-      </w:r>
-      <w:bookmarkStart w:id="0" w:name="_GoBack"/>
-      <w:bookmarkEnd w:id="0"/>
-      <w:r>
-        <w:rPr>
-          <w:rFonts w:ascii="Arial Narrow" w:hAnsi="Arial Narrow" w:cs="Tahoma"/>
-          <w:color w:val="231F20"/>
-          <w:lang w:val="sv-SE"/>
-        </w:rPr>
-        <w:t xml:space="preserve"> </w:t>
-      </w:r>
-    </w:p>
-    <w:p>
-      <w:pPr>
-        <w:rPr>
-          <w:lang w:val="id-ID"/>
-        </w:rPr>
-      </w:pPr>
-      <w:r>
-        <w:rPr>
-          <w:rFonts w:ascii="Arial" w:hAnsi="Arial" w:cs="Arial"/>
-          <w:lang w:val="fi-FI"/>
-        </w:rPr>
-        <w:tab/>
-      </w:r>
-      <w:r>
-        <w:rPr>
-          <w:rFonts w:ascii="Arial" w:hAnsi="Arial" w:cs="Arial"/>
-          <w:lang w:val="fi-FI"/>
-        </w:rPr>
-        <w:tab/>
-      </w:r>
+        <w:ind w:left="180"/>
+        <w:rPr>
+          <w:rFonts w:ascii="Arial Narrow" w:hAnsi="Arial Narrow" w:cs="Tahoma"/>
+          <w:color w:val="231F20"/>
+          <w:lang w:val="sv-SE"/>
+        </w:rPr>
+      </w:pPr>
     </w:p>
     <w:sectPr>
       <w:pgSz w:w="11906" w:h="16838"/>
@@ -824,7 +894,7 @@
       <w:lvlText w:val="%1."/>
       <w:lvlJc w:val="left"/>
       <w:pPr>
-        <w:ind w:left="3960" w:hanging="360"/>
+        <w:ind w:left="3240" w:hanging="360"/>
       </w:pPr>
       <w:rPr>
         <w:rFonts w:hint="default"/>

--- a/templates/2 Pakta Integritas Awal Panitia.docx
+++ b/templates/2 Pakta Integritas Awal Panitia.docx
@@ -94,7 +94,7 @@
         <w:rPr>
           <w:rFonts w:ascii="Arial Narrow" w:hAnsi="Arial Narrow" w:cs="Tahoma"/>
           <w:color w:val="231F20"/>
-          <w:highlight w:val="yellow"/>
+          <w:highlight w:val="cyan"/>
           <w:lang w:val="sv-SE"/>
         </w:rPr>
         <w:t>namapengadaan</w:t>
@@ -126,7 +126,7 @@
         <w:rPr>
           <w:rFonts w:ascii="Arial Narrow" w:hAnsi="Arial Narrow" w:cs="Tahoma"/>
           <w:color w:val="231F20"/>
-          <w:highlight w:val="yellow"/>
+          <w:highlight w:val="cyan"/>
         </w:rPr>
         <w:t>tahun</w:t>
       </w:r>
@@ -332,7 +332,7 @@
         <w:rPr>
           <w:rFonts w:ascii="Arial Narrow" w:hAnsi="Arial Narrow" w:cs="Tahoma"/>
           <w:color w:val="231F20"/>
-          <w:highlight w:val="yellow"/>
+          <w:highlight w:val="cyan"/>
         </w:rPr>
         <w:t>tanggal</w:t>
       </w:r>
@@ -478,6 +478,8 @@
         </w:rPr>
         <w:t>(tanda tangan)</w:t>
       </w:r>
+      <w:bookmarkStart w:id="0" w:name="_GoBack"/>
+      <w:bookmarkEnd w:id="0"/>
       <w:r>
         <w:rPr>
           <w:rFonts w:ascii="Arial Narrow" w:hAnsi="Arial Narrow" w:cs="Tahoma"/>
@@ -627,8 +629,6 @@
           <w:lang w:val="sv-SE"/>
         </w:rPr>
       </w:pPr>
-      <w:bookmarkStart w:id="0" w:name="_GoBack"/>
-      <w:bookmarkEnd w:id="0"/>
       <w:r>
         <w:rPr>
           <w:rFonts w:ascii="Arial Narrow" w:hAnsi="Arial Narrow" w:cs="Tahoma"/>
@@ -650,7 +650,7 @@
           <w:rFonts w:ascii="Arial Narrow" w:hAnsi="Arial Narrow" w:cs="Tahoma"/>
           <w:i/>
           <w:color w:val="231F20"/>
-          <w:highlight w:val="yellow"/>
+          <w:highlight w:val="cyan"/>
         </w:rPr>
         <w:t>ketua</w:t>
       </w:r>
@@ -703,7 +703,7 @@
           <w:rFonts w:ascii="Arial Narrow" w:hAnsi="Arial Narrow" w:cs="Tahoma"/>
           <w:i/>
           <w:color w:val="231F20"/>
-          <w:highlight w:val="yellow"/>
+          <w:highlight w:val="cyan"/>
         </w:rPr>
         <w:t>sekretaris</w:t>
       </w:r>
@@ -750,7 +750,7 @@
           <w:rFonts w:ascii="Arial Narrow" w:hAnsi="Arial Narrow" w:cs="Tahoma"/>
           <w:i/>
           <w:color w:val="231F20"/>
-          <w:highlight w:val="yellow"/>
+          <w:highlight w:val="cyan"/>
         </w:rPr>
         <w:t>anggota1</w:t>
       </w:r>

--- a/templates/2 Pakta Integritas Awal Panitia.docx
+++ b/templates/2 Pakta Integritas Awal Panitia.docx
@@ -1,6 +1,6 @@
 
 <file path=word/document.xml><?xml version="1.0" encoding="utf-8"?>
-<w:document xmlns:wpc="http://schemas.microsoft.com/office/word/2010/wordprocessingCanvas" xmlns:mc="http://schemas.openxmlformats.org/markup-compatibility/2006" xmlns:o="urn:schemas-microsoft-com:office:office" xmlns:r="http://schemas.openxmlformats.org/officeDocument/2006/relationships" xmlns:m="http://schemas.openxmlformats.org/officeDocument/2006/math" xmlns:v="urn:schemas-microsoft-com:vml" xmlns:wp14="http://schemas.microsoft.com/office/word/2010/wordprocessingDrawing" xmlns:wp="http://schemas.openxmlformats.org/drawingml/2006/wordprocessingDrawing" xmlns:w10="urn:schemas-microsoft-com:office:word" xmlns:w="http://schemas.openxmlformats.org/wordprocessingml/2006/main" xmlns:w14="http://schemas.microsoft.com/office/word/2010/wordml" xmlns:wpg="http://schemas.microsoft.com/office/word/2010/wordprocessingGroup" xmlns:wpi="http://schemas.microsoft.com/office/word/2010/wordprocessingInk" xmlns:wne="http://schemas.microsoft.com/office/word/2006/wordml" xmlns:wps="http://schemas.microsoft.com/office/word/2010/wordprocessingShape" mc:Ignorable="w14 wp14">
+<w:document xmlns:ve="http://schemas.openxmlformats.org/markup-compatibility/2006" xmlns:o="urn:schemas-microsoft-com:office:office" xmlns:r="http://schemas.openxmlformats.org/officeDocument/2006/relationships" xmlns:m="http://schemas.openxmlformats.org/officeDocument/2006/math" xmlns:v="urn:schemas-microsoft-com:vml" xmlns:wp="http://schemas.openxmlformats.org/drawingml/2006/wordprocessingDrawing" xmlns:w10="urn:schemas-microsoft-com:office:word" xmlns:w="http://schemas.openxmlformats.org/wordprocessingml/2006/main" xmlns:wne="http://schemas.microsoft.com/office/word/2006/wordml">
   <w:body>
     <w:p>
       <w:pPr>
@@ -80,15 +80,15 @@
           <w:color w:val="231F20"/>
           <w:lang w:val="sv-SE"/>
         </w:rPr>
-        <w:t xml:space="preserve">ngan di bawah ini, dalam rangka </w:t>
-      </w:r>
-      <w:r>
-        <w:rPr>
-          <w:rFonts w:ascii="Arial Narrow" w:hAnsi="Arial Narrow" w:cs="Tahoma"/>
-          <w:color w:val="231F20"/>
-          <w:lang w:val="sv-SE"/>
-        </w:rPr>
-        <w:t>#</w:t>
+        <w:t>ngan di bawah ini, dalam rangk</w:t>
+      </w:r>
+      <w:r>
+        <w:rPr>
+          <w:rFonts w:ascii="Arial Narrow" w:hAnsi="Arial Narrow" w:cs="Tahoma"/>
+          <w:color w:val="231F20"/>
+          <w:lang w:val="id-ID"/>
+        </w:rPr>
+        <w:t xml:space="preserve">a  </w:t>
       </w:r>
       <w:r>
         <w:rPr>
@@ -97,15 +97,25 @@
           <w:highlight w:val="cyan"/>
           <w:lang w:val="sv-SE"/>
         </w:rPr>
-        <w:t>namapengadaan</w:t>
-      </w:r>
-      <w:r>
-        <w:rPr>
-          <w:rFonts w:ascii="Arial Narrow" w:hAnsi="Arial Narrow" w:cs="Tahoma"/>
-          <w:color w:val="231F20"/>
-          <w:lang w:val="sv-SE"/>
-        </w:rPr>
-        <w:t>#</w:t>
+        <w:t>#nama</w:t>
+      </w:r>
+      <w:r>
+        <w:rPr>
+          <w:rFonts w:ascii="Arial Narrow" w:hAnsi="Arial Narrow" w:cs="Tahoma"/>
+          <w:color w:val="231F20"/>
+          <w:highlight w:val="cyan"/>
+          <w:lang w:val="id-ID"/>
+        </w:rPr>
+        <w:t xml:space="preserve"> </w:t>
+      </w:r>
+      <w:r>
+        <w:rPr>
+          <w:rFonts w:ascii="Arial Narrow" w:hAnsi="Arial Narrow" w:cs="Tahoma"/>
+          <w:color w:val="231F20"/>
+          <w:highlight w:val="cyan"/>
+          <w:lang w:val="sv-SE"/>
+        </w:rPr>
+        <w:t>pengadaan#</w:t>
       </w:r>
       <w:r>
         <w:rPr>
@@ -119,23 +129,9 @@
         <w:rPr>
           <w:rFonts w:ascii="Arial Narrow" w:hAnsi="Arial Narrow" w:cs="Tahoma"/>
           <w:color w:val="231F20"/>
-        </w:rPr>
-        <w:t>#</w:t>
-      </w:r>
-      <w:r>
-        <w:rPr>
-          <w:rFonts w:ascii="Arial Narrow" w:hAnsi="Arial Narrow" w:cs="Tahoma"/>
-          <w:color w:val="231F20"/>
           <w:highlight w:val="cyan"/>
         </w:rPr>
-        <w:t>tahun</w:t>
-      </w:r>
-      <w:r>
-        <w:rPr>
-          <w:rFonts w:ascii="Arial Narrow" w:hAnsi="Arial Narrow" w:cs="Tahoma"/>
-          <w:color w:val="231F20"/>
-        </w:rPr>
-        <w:t>#</w:t>
+        <w:t>#tahun#</w:t>
       </w:r>
       <w:r>
         <w:rPr>
@@ -309,9 +305,10 @@
         <w:rPr>
           <w:rFonts w:ascii="Arial Narrow" w:hAnsi="Arial Narrow" w:cs="Tahoma"/>
           <w:color w:val="231F20"/>
-          <w:lang w:val="sv-SE"/>
-        </w:rPr>
-        <w:t>Jakarta</w:t>
+          <w:highlight w:val="cyan"/>
+          <w:lang w:val="id-ID"/>
+        </w:rPr>
+        <w:t>#tempat surat#</w:t>
       </w:r>
       <w:r>
         <w:rPr>
@@ -325,21 +322,24 @@
         <w:rPr>
           <w:rFonts w:ascii="Arial Narrow" w:hAnsi="Arial Narrow" w:cs="Tahoma"/>
           <w:color w:val="231F20"/>
-        </w:rPr>
-        <w:t>#</w:t>
-      </w:r>
-      <w:r>
-        <w:rPr>
-          <w:rFonts w:ascii="Arial Narrow" w:hAnsi="Arial Narrow" w:cs="Tahoma"/>
-          <w:color w:val="231F20"/>
           <w:highlight w:val="cyan"/>
         </w:rPr>
-        <w:t>tanggal</w:t>
-      </w:r>
-      <w:r>
-        <w:rPr>
-          <w:rFonts w:ascii="Arial Narrow" w:hAnsi="Arial Narrow" w:cs="Tahoma"/>
-          <w:color w:val="231F20"/>
+        <w:t>#tanggal</w:t>
+      </w:r>
+      <w:r>
+        <w:rPr>
+          <w:rFonts w:ascii="Arial Narrow" w:hAnsi="Arial Narrow" w:cs="Tahoma"/>
+          <w:color w:val="231F20"/>
+          <w:highlight w:val="cyan"/>
+          <w:lang w:val="id-ID"/>
+        </w:rPr>
+        <w:t xml:space="preserve"> surat</w:t>
+      </w:r>
+      <w:r>
+        <w:rPr>
+          <w:rFonts w:ascii="Arial Narrow" w:hAnsi="Arial Narrow" w:cs="Tahoma"/>
+          <w:color w:val="231F20"/>
+          <w:highlight w:val="cyan"/>
         </w:rPr>
         <w:t>#</w:t>
       </w:r>
@@ -444,22 +444,7 @@
           <w:rFonts w:ascii="Arial Narrow" w:hAnsi="Arial Narrow" w:cs="Tahoma"/>
           <w:i/>
           <w:color w:val="231F20"/>
-        </w:rPr>
-      </w:pPr>
-    </w:p>
-    <w:p>
-      <w:pPr>
-        <w:tabs>
-          <w:tab w:val="left" w:pos="1170"/>
-        </w:tabs>
-        <w:autoSpaceDE w:val="0"/>
-        <w:autoSpaceDN w:val="0"/>
-        <w:adjustRightInd w:val="0"/>
-        <w:spacing w:after="0" w:line="360" w:lineRule="auto"/>
-        <w:ind w:left="180"/>
-        <w:rPr>
-          <w:rFonts w:ascii="Arial Narrow" w:hAnsi="Arial Narrow" w:cs="Tahoma"/>
-          <w:color w:val="231F20"/>
+          <w:lang w:val="id-ID"/>
         </w:rPr>
       </w:pPr>
       <w:r>
@@ -467,134 +452,11 @@
           <w:rFonts w:ascii="Arial Narrow" w:hAnsi="Arial Narrow" w:cs="Tahoma"/>
           <w:i/>
           <w:color w:val="231F20"/>
-        </w:rPr>
-        <w:tab/>
-      </w:r>
-      <w:r>
-        <w:rPr>
-          <w:rFonts w:ascii="Arial Narrow" w:hAnsi="Arial Narrow" w:cs="Tahoma"/>
-          <w:i/>
-          <w:color w:val="231F20"/>
-        </w:rPr>
-        <w:t>(tanda tangan)</w:t>
-      </w:r>
-      <w:bookmarkStart w:id="0" w:name="_GoBack"/>
-      <w:bookmarkEnd w:id="0"/>
-      <w:r>
-        <w:rPr>
-          <w:rFonts w:ascii="Arial Narrow" w:hAnsi="Arial Narrow" w:cs="Tahoma"/>
-          <w:i/>
-          <w:color w:val="231F20"/>
-        </w:rPr>
-        <w:tab/>
-      </w:r>
-      <w:r>
-        <w:rPr>
-          <w:rFonts w:ascii="Arial Narrow" w:hAnsi="Arial Narrow" w:cs="Tahoma"/>
-          <w:i/>
-          <w:color w:val="231F20"/>
-        </w:rPr>
-        <w:tab/>
-      </w:r>
-      <w:r>
-        <w:rPr>
-          <w:rFonts w:ascii="Arial Narrow" w:hAnsi="Arial Narrow" w:cs="Tahoma"/>
-          <w:i/>
-          <w:color w:val="231F20"/>
-        </w:rPr>
-        <w:tab/>
-      </w:r>
-      <w:r>
-        <w:rPr>
-          <w:rFonts w:ascii="Arial Narrow" w:hAnsi="Arial Narrow" w:cs="Tahoma"/>
-          <w:i/>
-          <w:color w:val="231F20"/>
-        </w:rPr>
-        <w:t>(tanda tangan)</w:t>
-      </w:r>
-      <w:r>
-        <w:rPr>
-          <w:rFonts w:ascii="Arial Narrow" w:hAnsi="Arial Narrow" w:cs="Tahoma"/>
-          <w:i/>
-          <w:color w:val="231F20"/>
-        </w:rPr>
-        <w:tab/>
-      </w:r>
-      <w:r>
-        <w:rPr>
-          <w:rFonts w:ascii="Arial Narrow" w:hAnsi="Arial Narrow" w:cs="Tahoma"/>
-          <w:i/>
-          <w:color w:val="231F20"/>
-        </w:rPr>
-        <w:tab/>
-      </w:r>
-      <w:r>
-        <w:rPr>
-          <w:rFonts w:ascii="Arial Narrow" w:hAnsi="Arial Narrow" w:cs="Tahoma"/>
-          <w:i/>
-          <w:color w:val="231F20"/>
-        </w:rPr>
-        <w:tab/>
-      </w:r>
-      <w:r>
-        <w:rPr>
-          <w:rFonts w:ascii="Arial Narrow" w:hAnsi="Arial Narrow" w:cs="Tahoma"/>
-          <w:i/>
-          <w:color w:val="231F20"/>
-        </w:rPr>
-        <w:t>(tanda tangan)</w:t>
-      </w:r>
-    </w:p>
-    <w:p>
-      <w:pPr>
-        <w:tabs>
-          <w:tab w:val="left" w:pos="1170"/>
-        </w:tabs>
-        <w:autoSpaceDE w:val="0"/>
-        <w:autoSpaceDN w:val="0"/>
-        <w:adjustRightInd w:val="0"/>
-        <w:spacing w:after="0" w:line="360" w:lineRule="auto"/>
-        <w:ind w:left="180"/>
-        <w:rPr>
-          <w:rFonts w:ascii="Arial Narrow" w:hAnsi="Arial Narrow" w:cs="Tahoma"/>
-          <w:color w:val="231F20"/>
-          <w:lang w:val="sv-SE"/>
-        </w:rPr>
-      </w:pPr>
-    </w:p>
-    <w:p>
-      <w:pPr>
-        <w:tabs>
-          <w:tab w:val="left" w:pos="1170"/>
-        </w:tabs>
-        <w:autoSpaceDE w:val="0"/>
-        <w:autoSpaceDN w:val="0"/>
-        <w:adjustRightInd w:val="0"/>
-        <w:spacing w:after="0" w:line="360" w:lineRule="auto"/>
-        <w:ind w:left="180"/>
-        <w:rPr>
-          <w:rFonts w:ascii="Arial Narrow" w:hAnsi="Arial Narrow" w:cs="Tahoma"/>
-          <w:color w:val="231F20"/>
-          <w:lang w:val="sv-SE"/>
-        </w:rPr>
-      </w:pPr>
-    </w:p>
-    <w:p>
-      <w:pPr>
-        <w:tabs>
-          <w:tab w:val="left" w:pos="1170"/>
-        </w:tabs>
-        <w:autoSpaceDE w:val="0"/>
-        <w:autoSpaceDN w:val="0"/>
-        <w:adjustRightInd w:val="0"/>
-        <w:spacing w:after="0" w:line="360" w:lineRule="auto"/>
-        <w:ind w:left="180"/>
-        <w:rPr>
-          <w:rFonts w:ascii="Arial Narrow" w:hAnsi="Arial Narrow" w:cs="Tahoma"/>
-          <w:color w:val="231F20"/>
-          <w:lang w:val="sv-SE"/>
-        </w:rPr>
-      </w:pPr>
+          <w:highlight w:val="cyan"/>
+          <w:lang w:val="id-ID"/>
+        </w:rPr>
+        <w:t>#listpanitia#</w:t>
+      </w:r>
     </w:p>
     <w:p>
       <w:pPr>
@@ -608,160 +470,10 @@
         <w:ind w:left="180" w:firstLine="720"/>
         <w:rPr>
           <w:rFonts w:ascii="Arial Narrow" w:hAnsi="Arial Narrow" w:cs="Tahoma"/>
-          <w:i/>
-          <w:color w:val="231F20"/>
-        </w:rPr>
-      </w:pPr>
-    </w:p>
-    <w:p>
-      <w:pPr>
-        <w:tabs>
-          <w:tab w:val="left" w:pos="1170"/>
-        </w:tabs>
-        <w:autoSpaceDE w:val="0"/>
-        <w:autoSpaceDN w:val="0"/>
-        <w:adjustRightInd w:val="0"/>
-        <w:spacing w:after="0" w:line="360" w:lineRule="auto"/>
-        <w:ind w:left="180" w:firstLine="720"/>
-        <w:rPr>
-          <w:rFonts w:ascii="Arial Narrow" w:hAnsi="Arial Narrow" w:cs="Tahoma"/>
-          <w:color w:val="231F20"/>
-          <w:lang w:val="sv-SE"/>
-        </w:rPr>
-      </w:pPr>
-      <w:r>
-        <w:rPr>
-          <w:rFonts w:ascii="Arial Narrow" w:hAnsi="Arial Narrow" w:cs="Tahoma"/>
-          <w:i/>
-          <w:color w:val="231F20"/>
-        </w:rPr>
-        <w:tab/>
-      </w:r>
-      <w:r>
-        <w:rPr>
-          <w:rFonts w:ascii="Arial Narrow" w:hAnsi="Arial Narrow" w:cs="Tahoma"/>
-          <w:i/>
-          <w:color w:val="231F20"/>
-        </w:rPr>
-        <w:t>#</w:t>
-      </w:r>
-      <w:r>
-        <w:rPr>
-          <w:rFonts w:ascii="Arial Narrow" w:hAnsi="Arial Narrow" w:cs="Tahoma"/>
-          <w:i/>
-          <w:color w:val="231F20"/>
-          <w:highlight w:val="cyan"/>
-        </w:rPr>
-        <w:t>ketua</w:t>
-      </w:r>
-      <w:r>
-        <w:rPr>
-          <w:rFonts w:ascii="Arial Narrow" w:hAnsi="Arial Narrow" w:cs="Tahoma"/>
-          <w:i/>
-          <w:color w:val="231F20"/>
-        </w:rPr>
-        <w:t>#</w:t>
-      </w:r>
-      <w:r>
-        <w:rPr>
-          <w:rFonts w:ascii="Arial Narrow" w:hAnsi="Arial Narrow" w:cs="Tahoma"/>
-          <w:color w:val="231F20"/>
-        </w:rPr>
-        <w:tab/>
-      </w:r>
-      <w:r>
-        <w:rPr>
-          <w:rFonts w:ascii="Arial Narrow" w:hAnsi="Arial Narrow" w:cs="Tahoma"/>
-          <w:color w:val="231F20"/>
-        </w:rPr>
-        <w:tab/>
-      </w:r>
-      <w:r>
-        <w:rPr>
-          <w:rFonts w:ascii="Arial Narrow" w:hAnsi="Arial Narrow" w:cs="Tahoma"/>
-          <w:color w:val="231F20"/>
-        </w:rPr>
-        <w:tab/>
-      </w:r>
-      <w:r>
-        <w:rPr>
-          <w:rFonts w:ascii="Arial Narrow" w:hAnsi="Arial Narrow" w:cs="Tahoma"/>
-          <w:color w:val="231F20"/>
-        </w:rPr>
-        <w:tab/>
-      </w:r>
-      <w:r>
-        <w:rPr>
-          <w:rFonts w:ascii="Arial Narrow" w:hAnsi="Arial Narrow" w:cs="Tahoma"/>
-          <w:i/>
-          <w:color w:val="231F20"/>
-        </w:rPr>
-        <w:t>#</w:t>
-      </w:r>
-      <w:r>
-        <w:rPr>
-          <w:rFonts w:ascii="Arial Narrow" w:hAnsi="Arial Narrow" w:cs="Tahoma"/>
-          <w:i/>
-          <w:color w:val="231F20"/>
-          <w:highlight w:val="cyan"/>
-        </w:rPr>
-        <w:t>sekretaris</w:t>
-      </w:r>
-      <w:r>
-        <w:rPr>
-          <w:rFonts w:ascii="Arial Narrow" w:hAnsi="Arial Narrow" w:cs="Tahoma"/>
-          <w:i/>
-          <w:color w:val="231F20"/>
-        </w:rPr>
-        <w:t>#</w:t>
-      </w:r>
-      <w:r>
-        <w:rPr>
-          <w:rFonts w:ascii="Arial Narrow" w:hAnsi="Arial Narrow" w:cs="Tahoma"/>
-          <w:color w:val="231F20"/>
-        </w:rPr>
-        <w:tab/>
-      </w:r>
-      <w:r>
-        <w:rPr>
-          <w:rFonts w:ascii="Arial Narrow" w:hAnsi="Arial Narrow" w:cs="Tahoma"/>
-          <w:color w:val="231F20"/>
-        </w:rPr>
-        <w:tab/>
-      </w:r>
-      <w:r>
-        <w:rPr>
-          <w:rFonts w:ascii="Arial Narrow" w:hAnsi="Arial Narrow" w:cs="Tahoma"/>
-          <w:color w:val="231F20"/>
-        </w:rPr>
-        <w:tab/>
-        <w:t xml:space="preserve">     </w:t>
-      </w:r>
-      <w:r>
-        <w:rPr>
-          <w:rFonts w:ascii="Arial Narrow" w:hAnsi="Arial Narrow" w:cs="Tahoma"/>
-          <w:i/>
-          <w:color w:val="231F20"/>
-        </w:rPr>
-        <w:t>#</w:t>
-      </w:r>
-      <w:r>
-        <w:rPr>
-          <w:rFonts w:ascii="Arial Narrow" w:hAnsi="Arial Narrow" w:cs="Tahoma"/>
-          <w:i/>
-          <w:color w:val="231F20"/>
-          <w:highlight w:val="cyan"/>
-        </w:rPr>
-        <w:t>anggota1</w:t>
-      </w:r>
-      <w:r>
-        <w:rPr>
-          <w:rFonts w:ascii="Arial Narrow" w:hAnsi="Arial Narrow" w:cs="Tahoma"/>
-          <w:i/>
-          <w:color w:val="231F20"/>
-        </w:rPr>
-        <w:t>#</w:t>
-      </w:r>
+          <w:color w:val="231F20"/>
+          <w:lang w:val="sv-SE"/>
+        </w:rPr>
+      </w:pPr>
     </w:p>
     <w:p>
       <w:pPr>
@@ -794,7 +506,7 @@
 </file>
 
 <file path=word/numbering.xml><?xml version="1.0" encoding="utf-8"?>
-<w:numbering xmlns:wpc="http://schemas.microsoft.com/office/word/2010/wordprocessingCanvas" xmlns:mc="http://schemas.openxmlformats.org/markup-compatibility/2006" xmlns:o="urn:schemas-microsoft-com:office:office" xmlns:r="http://schemas.openxmlformats.org/officeDocument/2006/relationships" xmlns:m="http://schemas.openxmlformats.org/officeDocument/2006/math" xmlns:v="urn:schemas-microsoft-com:vml" xmlns:wp14="http://schemas.microsoft.com/office/word/2010/wordprocessingDrawing" xmlns:wp="http://schemas.openxmlformats.org/drawingml/2006/wordprocessingDrawing" xmlns:w10="urn:schemas-microsoft-com:office:word" xmlns:w="http://schemas.openxmlformats.org/wordprocessingml/2006/main" xmlns:w14="http://schemas.microsoft.com/office/word/2010/wordml" xmlns:wpg="http://schemas.microsoft.com/office/word/2010/wordprocessingGroup" xmlns:wpi="http://schemas.microsoft.com/office/word/2010/wordprocessingInk" xmlns:wne="http://schemas.microsoft.com/office/word/2006/wordml" xmlns:wps="http://schemas.microsoft.com/office/word/2010/wordprocessingShape" mc:Ignorable="w14 wp14">
+<w:numbering xmlns:ve="http://schemas.openxmlformats.org/markup-compatibility/2006" xmlns:o="urn:schemas-microsoft-com:office:office" xmlns:r="http://schemas.openxmlformats.org/officeDocument/2006/relationships" xmlns:m="http://schemas.openxmlformats.org/officeDocument/2006/math" xmlns:v="urn:schemas-microsoft-com:vml" xmlns:wp="http://schemas.openxmlformats.org/drawingml/2006/wordprocessingDrawing" xmlns:w10="urn:schemas-microsoft-com:office:word" xmlns:w="http://schemas.openxmlformats.org/wordprocessingml/2006/main" xmlns:wne="http://schemas.microsoft.com/office/word/2006/wordml">
   <w:abstractNum w:abstractNumId="0">
     <w:nsid w:val="21BA2012"/>
     <w:multiLevelType w:val="hybridMultilevel"/>
@@ -1285,6 +997,95 @@
           <w:tab w:val="num" w:pos="6120"/>
         </w:tabs>
         <w:ind w:left="6120" w:hanging="180"/>
+      </w:pPr>
+    </w:lvl>
+  </w:abstractNum>
+  <w:abstractNum w:abstractNumId="5">
+    <w:nsid w:val="71187DD0"/>
+    <w:multiLevelType w:val="hybridMultilevel"/>
+    <w:tmpl w:val="5AF4A2C0"/>
+    <w:lvl w:ilvl="0" w:tplc="0421000F">
+      <w:start w:val="1"/>
+      <w:numFmt w:val="decimal"/>
+      <w:lvlText w:val="%1."/>
+      <w:lvlJc w:val="left"/>
+      <w:pPr>
+        <w:ind w:left="720" w:hanging="360"/>
+      </w:pPr>
+      <w:rPr>
+        <w:rFonts w:hint="default"/>
+      </w:rPr>
+    </w:lvl>
+    <w:lvl w:ilvl="1" w:tplc="04210019" w:tentative="1">
+      <w:start w:val="1"/>
+      <w:numFmt w:val="lowerLetter"/>
+      <w:lvlText w:val="%2."/>
+      <w:lvlJc w:val="left"/>
+      <w:pPr>
+        <w:ind w:left="1440" w:hanging="360"/>
+      </w:pPr>
+    </w:lvl>
+    <w:lvl w:ilvl="2" w:tplc="0421001B" w:tentative="1">
+      <w:start w:val="1"/>
+      <w:numFmt w:val="lowerRoman"/>
+      <w:lvlText w:val="%3."/>
+      <w:lvlJc w:val="right"/>
+      <w:pPr>
+        <w:ind w:left="2160" w:hanging="180"/>
+      </w:pPr>
+    </w:lvl>
+    <w:lvl w:ilvl="3" w:tplc="0421000F" w:tentative="1">
+      <w:start w:val="1"/>
+      <w:numFmt w:val="decimal"/>
+      <w:lvlText w:val="%4."/>
+      <w:lvlJc w:val="left"/>
+      <w:pPr>
+        <w:ind w:left="2880" w:hanging="360"/>
+      </w:pPr>
+    </w:lvl>
+    <w:lvl w:ilvl="4" w:tplc="04210019" w:tentative="1">
+      <w:start w:val="1"/>
+      <w:numFmt w:val="lowerLetter"/>
+      <w:lvlText w:val="%5."/>
+      <w:lvlJc w:val="left"/>
+      <w:pPr>
+        <w:ind w:left="3600" w:hanging="360"/>
+      </w:pPr>
+    </w:lvl>
+    <w:lvl w:ilvl="5" w:tplc="0421001B" w:tentative="1">
+      <w:start w:val="1"/>
+      <w:numFmt w:val="lowerRoman"/>
+      <w:lvlText w:val="%6."/>
+      <w:lvlJc w:val="right"/>
+      <w:pPr>
+        <w:ind w:left="4320" w:hanging="180"/>
+      </w:pPr>
+    </w:lvl>
+    <w:lvl w:ilvl="6" w:tplc="0421000F" w:tentative="1">
+      <w:start w:val="1"/>
+      <w:numFmt w:val="decimal"/>
+      <w:lvlText w:val="%7."/>
+      <w:lvlJc w:val="left"/>
+      <w:pPr>
+        <w:ind w:left="5040" w:hanging="360"/>
+      </w:pPr>
+    </w:lvl>
+    <w:lvl w:ilvl="7" w:tplc="04210019" w:tentative="1">
+      <w:start w:val="1"/>
+      <w:numFmt w:val="lowerLetter"/>
+      <w:lvlText w:val="%8."/>
+      <w:lvlJc w:val="left"/>
+      <w:pPr>
+        <w:ind w:left="5760" w:hanging="360"/>
+      </w:pPr>
+    </w:lvl>
+    <w:lvl w:ilvl="8" w:tplc="0421001B" w:tentative="1">
+      <w:start w:val="1"/>
+      <w:numFmt w:val="lowerRoman"/>
+      <w:lvlText w:val="%9."/>
+      <w:lvlJc w:val="right"/>
+      <w:pPr>
+        <w:ind w:left="6480" w:hanging="180"/>
       </w:pPr>
     </w:lvl>
   </w:abstractNum>
@@ -1303,11 +1104,14 @@
   <w:num w:numId="5">
     <w:abstractNumId w:val="4"/>
   </w:num>
+  <w:num w:numId="6">
+    <w:abstractNumId w:val="5"/>
+  </w:num>
 </w:numbering>
 </file>
 
 <file path=word/styles.xml><?xml version="1.0" encoding="utf-8"?>
-<w:styles xmlns:mc="http://schemas.openxmlformats.org/markup-compatibility/2006" xmlns:r="http://schemas.openxmlformats.org/officeDocument/2006/relationships" xmlns:w="http://schemas.openxmlformats.org/wordprocessingml/2006/main" xmlns:w14="http://schemas.microsoft.com/office/word/2010/wordml" mc:Ignorable="w14">
+<w:styles xmlns:r="http://schemas.openxmlformats.org/officeDocument/2006/relationships" xmlns:w="http://schemas.openxmlformats.org/wordprocessingml/2006/main">
   <w:docDefaults>
     <w:rPrDefault>
       <w:rPr>
@@ -1480,6 +1284,7 @@
     <w:uiPriority w:val="99"/>
     <w:semiHidden/>
     <w:unhideWhenUsed/>
+    <w:qFormat/>
     <w:tblPr>
       <w:tblInd w:w="0" w:type="dxa"/>
       <w:tblCellMar>

--- a/templates/2 Pakta Integritas Awal Panitia.docx
+++ b/templates/2 Pakta Integritas Awal Panitia.docx
@@ -42,68 +42,99 @@
         <w:rPr>
           <w:rFonts w:ascii="Arial Narrow" w:hAnsi="Arial Narrow" w:cs="Tahoma"/>
           <w:b/>
-          <w:lang w:val="sv-SE"/>
-        </w:rPr>
-      </w:pPr>
-    </w:p>
-    <w:p>
-      <w:pPr>
-        <w:autoSpaceDE w:val="0"/>
-        <w:autoSpaceDN w:val="0"/>
-        <w:adjustRightInd w:val="0"/>
-        <w:jc w:val="both"/>
-        <w:rPr>
-          <w:rFonts w:ascii="Arial Narrow" w:hAnsi="Arial Narrow" w:cs="Tahoma"/>
-          <w:color w:val="231F20"/>
-          <w:lang w:val="sv-SE"/>
-        </w:rPr>
-      </w:pPr>
-      <w:r>
-        <w:rPr>
-          <w:rFonts w:ascii="Arial Narrow" w:hAnsi="Arial Narrow" w:cs="Tahoma"/>
-          <w:color w:val="231F20"/>
-          <w:lang w:val="id-ID"/>
-        </w:rPr>
-        <w:t>Sa</w:t>
-      </w:r>
-      <w:r>
-        <w:rPr>
-          <w:rFonts w:ascii="Arial Narrow" w:hAnsi="Arial Narrow" w:cs="Tahoma"/>
-          <w:color w:val="231F20"/>
-          <w:lang w:val="sv-SE"/>
-        </w:rPr>
-        <w:t>ya yang bertanda ta</w:t>
-      </w:r>
-      <w:r>
-        <w:rPr>
-          <w:rFonts w:ascii="Arial Narrow" w:hAnsi="Arial Narrow" w:cs="Tahoma"/>
-          <w:color w:val="231F20"/>
-          <w:lang w:val="sv-SE"/>
-        </w:rPr>
-        <w:t>ngan di bawah ini, dalam rangk</w:t>
-      </w:r>
-      <w:r>
-        <w:rPr>
-          <w:rFonts w:ascii="Arial Narrow" w:hAnsi="Arial Narrow" w:cs="Tahoma"/>
-          <w:color w:val="231F20"/>
-          <w:lang w:val="id-ID"/>
-        </w:rPr>
-        <w:t xml:space="preserve">a  </w:t>
-      </w:r>
-      <w:r>
-        <w:rPr>
-          <w:rFonts w:ascii="Arial Narrow" w:hAnsi="Arial Narrow" w:cs="Tahoma"/>
-          <w:color w:val="231F20"/>
+          <w:lang w:val="id-ID"/>
+        </w:rPr>
+      </w:pPr>
+    </w:p>
+    <w:p>
+      <w:pPr>
+        <w:rPr>
+          <w:rFonts w:ascii="Arial Narrow" w:hAnsi="Arial Narrow" w:cs="Tahoma"/>
+          <w:lang w:val="id-ID"/>
+        </w:rPr>
+      </w:pPr>
+      <w:r>
+        <w:rPr>
+          <w:rFonts w:ascii="Arial Narrow" w:hAnsi="Arial Narrow" w:cs="Tahoma"/>
+          <w:lang w:val="id-ID"/>
+        </w:rPr>
+        <w:t>Saya</w:t>
+      </w:r>
+      <w:r>
+        <w:rPr>
+          <w:rFonts w:ascii="Arial Narrow" w:hAnsi="Arial Narrow" w:cs="Tahoma"/>
+          <w:lang w:val="id-ID"/>
+        </w:rPr>
+        <w:t xml:space="preserve"> </w:t>
+      </w:r>
+      <w:r>
+        <w:rPr>
+          <w:rFonts w:ascii="Arial Narrow" w:hAnsi="Arial Narrow" w:cs="Tahoma"/>
+          <w:lang w:val="id-ID"/>
+        </w:rPr>
+        <w:t>yang bertanda t</w:t>
+      </w:r>
+      <w:r>
+        <w:rPr>
+          <w:rFonts w:ascii="Arial Narrow" w:hAnsi="Arial Narrow" w:cs="Tahoma"/>
+          <w:lang w:val="id-ID"/>
+        </w:rPr>
+        <w:t xml:space="preserve">angan dibawah ini, dalam </w:t>
+      </w:r>
+      <w:r>
+        <w:rPr>
+          <w:rFonts w:ascii="Arial Narrow" w:hAnsi="Arial Narrow" w:cs="Tahoma"/>
+          <w:lang w:val="id-ID"/>
+        </w:rPr>
+        <w:t>rangka</w:t>
+      </w:r>
+      <w:r>
+        <w:rPr>
+          <w:rFonts w:ascii="Arial Narrow" w:hAnsi="Arial Narrow" w:cs="Tahoma"/>
+          <w:lang w:val="id-ID"/>
+        </w:rPr>
+        <w:t xml:space="preserve"> </w:t>
+      </w:r>
+      <w:r>
+        <w:rPr>
+          <w:rFonts w:ascii="Arial Narrow" w:hAnsi="Arial Narrow" w:cs="Tahoma"/>
+          <w:highlight w:val="yellow"/>
+          <w:lang w:val="id-ID"/>
+        </w:rPr>
+        <w:t>#nama_pengadaan#</w:t>
+      </w:r>
+      <w:r>
+        <w:rPr>
+          <w:rFonts w:ascii="Arial Narrow" w:hAnsi="Arial Narrow" w:cs="Tahoma"/>
+          <w:lang w:val="id-ID"/>
+        </w:rPr>
+        <w:t xml:space="preserve"> </w:t>
+      </w:r>
+      <w:r>
+        <w:rPr>
+          <w:rFonts w:ascii="Arial Narrow" w:hAnsi="Arial Narrow" w:cs="Tahoma"/>
+          <w:lang w:val="id-ID"/>
+        </w:rPr>
+        <w:t>y</w:t>
+      </w:r>
+      <w:r>
+        <w:rPr>
+          <w:rFonts w:ascii="Arial Narrow" w:hAnsi="Arial Narrow" w:cs="Tahoma"/>
+          <w:lang w:val="id-ID"/>
+        </w:rPr>
+        <w:t xml:space="preserve">ang dilaksanakan untuk periode tahun </w:t>
+      </w:r>
+      <w:r>
+        <w:rPr>
+          <w:rFonts w:ascii="Arial Narrow" w:hAnsi="Arial Narrow" w:cs="Tahoma"/>
           <w:highlight w:val="cyan"/>
-          <w:lang w:val="sv-SE"/>
-        </w:rPr>
-        <w:t>#nama</w:t>
-      </w:r>
-      <w:r>
-        <w:rPr>
-          <w:rFonts w:ascii="Arial Narrow" w:hAnsi="Arial Narrow" w:cs="Tahoma"/>
-          <w:color w:val="231F20"/>
-          <w:highlight w:val="cyan"/>
+          <w:lang w:val="id-ID"/>
+        </w:rPr>
+        <w:t>#tahun#</w:t>
+      </w:r>
+      <w:r>
+        <w:rPr>
+          <w:rFonts w:ascii="Arial Narrow" w:hAnsi="Arial Narrow" w:cs="Tahoma"/>
           <w:lang w:val="id-ID"/>
         </w:rPr>
         <w:t xml:space="preserve"> </w:t>
@@ -111,35 +142,16 @@
       <w:r>
         <w:rPr>
           <w:rFonts w:ascii="Arial Narrow" w:hAnsi="Arial Narrow" w:cs="Tahoma"/>
-          <w:color w:val="231F20"/>
-          <w:highlight w:val="cyan"/>
-          <w:lang w:val="sv-SE"/>
-        </w:rPr>
-        <w:t>pengadaan#</w:t>
-      </w:r>
-      <w:r>
-        <w:rPr>
-          <w:rFonts w:ascii="Arial Narrow" w:hAnsi="Arial Narrow" w:cs="Tahoma"/>
-          <w:color w:val="231F20"/>
-          <w:lang w:val="sv-SE"/>
-        </w:rPr>
-        <w:t xml:space="preserve"> yang dilaksanakan untuk periode tahun </w:t>
-      </w:r>
-      <w:r>
-        <w:rPr>
-          <w:rFonts w:ascii="Arial Narrow" w:hAnsi="Arial Narrow" w:cs="Tahoma"/>
-          <w:color w:val="231F20"/>
-          <w:highlight w:val="cyan"/>
-        </w:rPr>
-        <w:t>#tahun#</w:t>
-      </w:r>
-      <w:r>
-        <w:rPr>
-          <w:rFonts w:ascii="Arial Narrow" w:hAnsi="Arial Narrow" w:cs="Tahoma"/>
-          <w:color w:val="231F20"/>
-          <w:lang w:val="sv-SE"/>
-        </w:rPr>
-        <w:t xml:space="preserve"> dengan ini menyatakan bahwa saya :</w:t>
+          <w:lang w:val="id-ID"/>
+        </w:rPr>
+        <w:t xml:space="preserve">dengan ini </w:t>
+      </w:r>
+      <w:r>
+        <w:rPr>
+          <w:rFonts w:ascii="Arial Narrow" w:hAnsi="Arial Narrow" w:cs="Tahoma"/>
+          <w:lang w:val="id-ID"/>
+        </w:rPr>
+        <w:t>menyatakan bahwa saya :</w:t>
       </w:r>
     </w:p>
     <w:p>
@@ -218,6 +230,7 @@
     <w:p>
       <w:pPr>
         <w:pStyle w:val="ListParagraph"/>
+        <w:jc w:val="both"/>
         <w:rPr>
           <w:rFonts w:ascii="Arial Narrow" w:hAnsi="Arial Narrow" w:cs="Tahoma"/>
           <w:color w:val="231F20"/>
@@ -324,8 +337,18 @@
           <w:color w:val="231F20"/>
           <w:highlight w:val="cyan"/>
         </w:rPr>
-        <w:t>#tanggal</w:t>
-      </w:r>
+        <w:t>#</w:t>
+      </w:r>
+      <w:proofErr w:type="spellStart"/>
+      <w:r>
+        <w:rPr>
+          <w:rFonts w:ascii="Arial Narrow" w:hAnsi="Arial Narrow" w:cs="Tahoma"/>
+          <w:color w:val="231F20"/>
+          <w:highlight w:val="cyan"/>
+        </w:rPr>
+        <w:t>tanggal</w:t>
+      </w:r>
+      <w:proofErr w:type="spellEnd"/>
       <w:r>
         <w:rPr>
           <w:rFonts w:ascii="Arial Narrow" w:hAnsi="Arial Narrow" w:cs="Tahoma"/>

--- a/templates/2 Pakta Integritas Awal Panitia.docx
+++ b/templates/2 Pakta Integritas Awal Panitia.docx
@@ -7,7 +7,7 @@
         <w:pStyle w:val="PlainText"/>
         <w:jc w:val="center"/>
         <w:rPr>
-          <w:rFonts w:ascii="Arial Narrow" w:hAnsi="Arial Narrow" w:cs="Tahoma"/>
+          <w:rFonts w:ascii="Tahoma" w:hAnsi="Tahoma" w:cs="Tahoma"/>
           <w:b/>
           <w:sz w:val="28"/>
           <w:szCs w:val="28"/>
@@ -20,7 +20,7 @@
         <w:pStyle w:val="PlainText"/>
         <w:jc w:val="center"/>
         <w:rPr>
-          <w:rFonts w:ascii="Arial Narrow" w:hAnsi="Arial Narrow" w:cs="Tahoma"/>
+          <w:rFonts w:ascii="Tahoma" w:hAnsi="Tahoma" w:cs="Tahoma"/>
           <w:b/>
           <w:sz w:val="28"/>
           <w:szCs w:val="28"/>
@@ -28,7 +28,7 @@
       </w:pPr>
       <w:r>
         <w:rPr>
-          <w:rFonts w:ascii="Arial Narrow" w:hAnsi="Arial Narrow" w:cs="Tahoma"/>
+          <w:rFonts w:ascii="Tahoma" w:hAnsi="Tahoma" w:cs="Tahoma"/>
           <w:b/>
           <w:sz w:val="28"/>
           <w:szCs w:val="28"/>
@@ -40,7 +40,7 @@
       <w:pPr>
         <w:jc w:val="center"/>
         <w:rPr>
-          <w:rFonts w:ascii="Arial Narrow" w:hAnsi="Arial Narrow" w:cs="Tahoma"/>
+          <w:rFonts w:ascii="Tahoma" w:hAnsi="Tahoma" w:cs="Tahoma"/>
           <w:b/>
           <w:lang w:val="id-ID"/>
         </w:rPr>
@@ -48,56 +48,50 @@
     </w:p>
     <w:p>
       <w:pPr>
-        <w:rPr>
-          <w:rFonts w:ascii="Arial Narrow" w:hAnsi="Arial Narrow" w:cs="Tahoma"/>
-          <w:lang w:val="id-ID"/>
-        </w:rPr>
-      </w:pPr>
-      <w:r>
-        <w:rPr>
-          <w:rFonts w:ascii="Arial Narrow" w:hAnsi="Arial Narrow" w:cs="Tahoma"/>
-          <w:lang w:val="id-ID"/>
-        </w:rPr>
-        <w:t>Saya</w:t>
-      </w:r>
-      <w:r>
-        <w:rPr>
-          <w:rFonts w:ascii="Arial Narrow" w:hAnsi="Arial Narrow" w:cs="Tahoma"/>
+        <w:jc w:val="both"/>
+        <w:rPr>
+          <w:rFonts w:ascii="Tahoma" w:hAnsi="Tahoma" w:cs="Tahoma"/>
+          <w:lang w:val="id-ID"/>
+        </w:rPr>
+      </w:pPr>
+      <w:r>
+        <w:rPr>
+          <w:rFonts w:ascii="Tahoma" w:hAnsi="Tahoma" w:cs="Tahoma"/>
+          <w:lang w:val="id-ID"/>
+        </w:rPr>
+        <w:t>Kami</w:t>
+      </w:r>
+      <w:r>
+        <w:rPr>
+          <w:rFonts w:ascii="Tahoma" w:hAnsi="Tahoma" w:cs="Tahoma"/>
           <w:lang w:val="id-ID"/>
         </w:rPr>
         <w:t xml:space="preserve"> </w:t>
       </w:r>
       <w:r>
         <w:rPr>
-          <w:rFonts w:ascii="Arial Narrow" w:hAnsi="Arial Narrow" w:cs="Tahoma"/>
+          <w:rFonts w:ascii="Tahoma" w:hAnsi="Tahoma" w:cs="Tahoma"/>
           <w:lang w:val="id-ID"/>
         </w:rPr>
         <w:t>yang bertanda t</w:t>
       </w:r>
       <w:r>
         <w:rPr>
-          <w:rFonts w:ascii="Arial Narrow" w:hAnsi="Arial Narrow" w:cs="Tahoma"/>
-          <w:lang w:val="id-ID"/>
-        </w:rPr>
-        <w:t xml:space="preserve">angan dibawah ini, dalam </w:t>
-      </w:r>
-      <w:r>
-        <w:rPr>
-          <w:rFonts w:ascii="Arial Narrow" w:hAnsi="Arial Narrow" w:cs="Tahoma"/>
-          <w:lang w:val="id-ID"/>
-        </w:rPr>
-        <w:t>rangka</w:t>
-      </w:r>
-      <w:r>
-        <w:rPr>
-          <w:rFonts w:ascii="Arial Narrow" w:hAnsi="Arial Narrow" w:cs="Tahoma"/>
+          <w:rFonts w:ascii="Tahoma" w:hAnsi="Tahoma" w:cs="Tahoma"/>
+          <w:lang w:val="id-ID"/>
+        </w:rPr>
+        <w:t>angan dibawah ini, dalam rangka</w:t>
+      </w:r>
+      <w:r>
+        <w:rPr>
+          <w:rFonts w:ascii="Tahoma" w:hAnsi="Tahoma" w:cs="Tahoma"/>
           <w:lang w:val="id-ID"/>
         </w:rPr>
         <w:t xml:space="preserve"> </w:t>
       </w:r>
       <w:r>
         <w:rPr>
-          <w:rFonts w:ascii="Arial Narrow" w:hAnsi="Arial Narrow" w:cs="Tahoma"/>
+          <w:rFonts w:ascii="Tahoma" w:hAnsi="Tahoma" w:cs="Tahoma"/>
           <w:highlight w:val="yellow"/>
           <w:lang w:val="id-ID"/>
         </w:rPr>
@@ -105,28 +99,21 @@
       </w:r>
       <w:r>
         <w:rPr>
-          <w:rFonts w:ascii="Arial Narrow" w:hAnsi="Arial Narrow" w:cs="Tahoma"/>
+          <w:rFonts w:ascii="Tahoma" w:hAnsi="Tahoma" w:cs="Tahoma"/>
           <w:lang w:val="id-ID"/>
         </w:rPr>
         <w:t xml:space="preserve"> </w:t>
       </w:r>
       <w:r>
         <w:rPr>
-          <w:rFonts w:ascii="Arial Narrow" w:hAnsi="Arial Narrow" w:cs="Tahoma"/>
-          <w:lang w:val="id-ID"/>
-        </w:rPr>
-        <w:t>y</w:t>
-      </w:r>
-      <w:r>
-        <w:rPr>
-          <w:rFonts w:ascii="Arial Narrow" w:hAnsi="Arial Narrow" w:cs="Tahoma"/>
-          <w:lang w:val="id-ID"/>
-        </w:rPr>
-        <w:t xml:space="preserve">ang dilaksanakan untuk periode tahun </w:t>
-      </w:r>
-      <w:r>
-        <w:rPr>
-          <w:rFonts w:ascii="Arial Narrow" w:hAnsi="Arial Narrow" w:cs="Tahoma"/>
+          <w:rFonts w:ascii="Tahoma" w:hAnsi="Tahoma" w:cs="Tahoma"/>
+          <w:lang w:val="id-ID"/>
+        </w:rPr>
+        <w:t xml:space="preserve">yang dilaksanakan untuk periode tahun </w:t>
+      </w:r>
+      <w:r>
+        <w:rPr>
+          <w:rFonts w:ascii="Tahoma" w:hAnsi="Tahoma" w:cs="Tahoma"/>
           <w:highlight w:val="cyan"/>
           <w:lang w:val="id-ID"/>
         </w:rPr>
@@ -134,21 +121,21 @@
       </w:r>
       <w:r>
         <w:rPr>
-          <w:rFonts w:ascii="Arial Narrow" w:hAnsi="Arial Narrow" w:cs="Tahoma"/>
+          <w:rFonts w:ascii="Tahoma" w:hAnsi="Tahoma" w:cs="Tahoma"/>
           <w:lang w:val="id-ID"/>
         </w:rPr>
         <w:t xml:space="preserve"> </w:t>
       </w:r>
       <w:r>
         <w:rPr>
-          <w:rFonts w:ascii="Arial Narrow" w:hAnsi="Arial Narrow" w:cs="Tahoma"/>
+          <w:rFonts w:ascii="Tahoma" w:hAnsi="Tahoma" w:cs="Tahoma"/>
           <w:lang w:val="id-ID"/>
         </w:rPr>
         <w:t xml:space="preserve">dengan ini </w:t>
       </w:r>
       <w:r>
         <w:rPr>
-          <w:rFonts w:ascii="Arial Narrow" w:hAnsi="Arial Narrow" w:cs="Tahoma"/>
+          <w:rFonts w:ascii="Tahoma" w:hAnsi="Tahoma" w:cs="Tahoma"/>
           <w:lang w:val="id-ID"/>
         </w:rPr>
         <w:t>menyatakan bahwa saya :</w:t>
@@ -170,14 +157,14 @@
         <w:ind w:left="360"/>
         <w:jc w:val="both"/>
         <w:rPr>
-          <w:rFonts w:ascii="Arial Narrow" w:hAnsi="Arial Narrow" w:cs="Tahoma"/>
+          <w:rFonts w:ascii="Tahoma" w:hAnsi="Tahoma" w:cs="Tahoma"/>
           <w:color w:val="231F20"/>
           <w:lang w:val="sv-SE"/>
         </w:rPr>
       </w:pPr>
       <w:r>
         <w:rPr>
-          <w:rFonts w:ascii="Arial Narrow" w:hAnsi="Arial Narrow" w:cs="Tahoma"/>
+          <w:rFonts w:ascii="Tahoma" w:hAnsi="Tahoma" w:cs="Tahoma"/>
           <w:color w:val="231F20"/>
           <w:lang w:val="sv-SE"/>
         </w:rPr>
@@ -191,7 +178,7 @@
         <w:adjustRightInd w:val="0"/>
         <w:jc w:val="both"/>
         <w:rPr>
-          <w:rFonts w:ascii="Arial Narrow" w:hAnsi="Arial Narrow" w:cs="Tahoma"/>
+          <w:rFonts w:ascii="Tahoma" w:hAnsi="Tahoma" w:cs="Tahoma"/>
           <w:color w:val="231F20"/>
           <w:lang w:val="sv-SE"/>
         </w:rPr>
@@ -213,14 +200,14 @@
         <w:ind w:left="360"/>
         <w:jc w:val="both"/>
         <w:rPr>
-          <w:rFonts w:ascii="Arial Narrow" w:hAnsi="Arial Narrow" w:cs="Tahoma"/>
+          <w:rFonts w:ascii="Tahoma" w:hAnsi="Tahoma" w:cs="Tahoma"/>
           <w:color w:val="231F20"/>
           <w:lang w:val="sv-SE"/>
         </w:rPr>
       </w:pPr>
       <w:r>
         <w:rPr>
-          <w:rFonts w:ascii="Arial Narrow" w:hAnsi="Arial Narrow" w:cs="Tahoma"/>
+          <w:rFonts w:ascii="Tahoma" w:hAnsi="Tahoma" w:cs="Tahoma"/>
           <w:color w:val="231F20"/>
           <w:lang w:val="sv-SE"/>
         </w:rPr>
@@ -232,7 +219,7 @@
         <w:pStyle w:val="ListParagraph"/>
         <w:jc w:val="both"/>
         <w:rPr>
-          <w:rFonts w:ascii="Arial Narrow" w:hAnsi="Arial Narrow" w:cs="Tahoma"/>
+          <w:rFonts w:ascii="Tahoma" w:hAnsi="Tahoma" w:cs="Tahoma"/>
           <w:color w:val="231F20"/>
           <w:lang w:val="sv-SE"/>
         </w:rPr>
@@ -254,41 +241,33 @@
         <w:ind w:left="360"/>
         <w:jc w:val="both"/>
         <w:rPr>
-          <w:rFonts w:ascii="Arial Narrow" w:hAnsi="Arial Narrow" w:cs="Tahoma"/>
+          <w:rFonts w:ascii="Tahoma" w:hAnsi="Tahoma" w:cs="Tahoma"/>
           <w:color w:val="231F20"/>
           <w:lang w:val="sv-SE"/>
         </w:rPr>
       </w:pPr>
       <w:r>
         <w:rPr>
-          <w:rFonts w:ascii="Arial Narrow" w:hAnsi="Arial Narrow" w:cs="Tahoma"/>
+          <w:rFonts w:ascii="Tahoma" w:hAnsi="Tahoma" w:cs="Tahoma"/>
           <w:color w:val="231F20"/>
           <w:lang w:val="sv-SE"/>
         </w:rPr>
-        <w:t xml:space="preserve">Apabila saya melanggar hal-hal </w:t>
-      </w:r>
-      <w:r>
-        <w:rPr>
-          <w:rFonts w:ascii="Arial Narrow" w:hAnsi="Arial Narrow" w:cs="Tahoma"/>
+        <w:t xml:space="preserve">Apabila saya melanggar hal-hal yang telah saya nyatakan dalam </w:t>
+      </w:r>
+      <w:r>
+        <w:rPr>
+          <w:rFonts w:ascii="Tahoma" w:hAnsi="Tahoma" w:cs="Tahoma"/>
+          <w:color w:val="231F20"/>
+          <w:lang w:val="id-ID"/>
+        </w:rPr>
+        <w:t>P</w:t>
+      </w:r>
+      <w:r>
+        <w:rPr>
+          <w:rFonts w:ascii="Tahoma" w:hAnsi="Tahoma" w:cs="Tahoma"/>
           <w:color w:val="231F20"/>
           <w:lang w:val="sv-SE"/>
         </w:rPr>
-        <w:t xml:space="preserve">yang telah saya nyatakan dalam </w:t>
-      </w:r>
-      <w:r>
-        <w:rPr>
-          <w:rFonts w:ascii="Arial Narrow" w:hAnsi="Arial Narrow" w:cs="Tahoma"/>
-          <w:color w:val="231F20"/>
-          <w:lang w:val="id-ID"/>
-        </w:rPr>
-        <w:t>P</w:t>
-      </w:r>
-      <w:r>
-        <w:rPr>
-          <w:rFonts w:ascii="Arial Narrow" w:hAnsi="Arial Narrow" w:cs="Tahoma"/>
-          <w:color w:val="231F20"/>
-          <w:lang w:val="sv-SE"/>
-        </w:rPr>
         <w:t>AKTA INTEGRITAS ini, saya bersedia dikenakan sanksi sesuai dengan ketentuan peraturan perundang-undangan yang berlaku</w:t>
       </w:r>
     </w:p>
@@ -296,7 +275,7 @@
       <w:pPr>
         <w:pStyle w:val="ListParagraph"/>
         <w:rPr>
-          <w:rFonts w:ascii="Arial Narrow" w:hAnsi="Arial Narrow" w:cs="Tahoma"/>
+          <w:rFonts w:ascii="Tahoma" w:hAnsi="Tahoma" w:cs="Tahoma"/>
           <w:color w:val="231F20"/>
           <w:lang w:val="sv-SE"/>
         </w:rPr>
@@ -310,13 +289,13 @@
         <w:ind w:left="360"/>
         <w:jc w:val="right"/>
         <w:rPr>
-          <w:rFonts w:ascii="Arial Narrow" w:hAnsi="Arial Narrow" w:cs="Tahoma"/>
-          <w:color w:val="231F20"/>
-        </w:rPr>
-      </w:pPr>
-      <w:r>
-        <w:rPr>
-          <w:rFonts w:ascii="Arial Narrow" w:hAnsi="Arial Narrow" w:cs="Tahoma"/>
+          <w:rFonts w:ascii="Tahoma" w:hAnsi="Tahoma" w:cs="Tahoma"/>
+          <w:color w:val="231F20"/>
+        </w:rPr>
+      </w:pPr>
+      <w:r>
+        <w:rPr>
+          <w:rFonts w:ascii="Tahoma" w:hAnsi="Tahoma" w:cs="Tahoma"/>
           <w:color w:val="231F20"/>
           <w:highlight w:val="cyan"/>
           <w:lang w:val="id-ID"/>
@@ -325,7 +304,7 @@
       </w:r>
       <w:r>
         <w:rPr>
-          <w:rFonts w:ascii="Arial Narrow" w:hAnsi="Arial Narrow" w:cs="Tahoma"/>
+          <w:rFonts w:ascii="Tahoma" w:hAnsi="Tahoma" w:cs="Tahoma"/>
           <w:color w:val="231F20"/>
           <w:lang w:val="sv-SE"/>
         </w:rPr>
@@ -333,7 +312,7 @@
       </w:r>
       <w:r>
         <w:rPr>
-          <w:rFonts w:ascii="Arial Narrow" w:hAnsi="Arial Narrow" w:cs="Tahoma"/>
+          <w:rFonts w:ascii="Tahoma" w:hAnsi="Tahoma" w:cs="Tahoma"/>
           <w:color w:val="231F20"/>
           <w:highlight w:val="cyan"/>
         </w:rPr>
@@ -342,7 +321,7 @@
       <w:proofErr w:type="spellStart"/>
       <w:r>
         <w:rPr>
-          <w:rFonts w:ascii="Arial Narrow" w:hAnsi="Arial Narrow" w:cs="Tahoma"/>
+          <w:rFonts w:ascii="Tahoma" w:hAnsi="Tahoma" w:cs="Tahoma"/>
           <w:color w:val="231F20"/>
           <w:highlight w:val="cyan"/>
         </w:rPr>
@@ -351,7 +330,7 @@
       <w:proofErr w:type="spellEnd"/>
       <w:r>
         <w:rPr>
-          <w:rFonts w:ascii="Arial Narrow" w:hAnsi="Arial Narrow" w:cs="Tahoma"/>
+          <w:rFonts w:ascii="Tahoma" w:hAnsi="Tahoma" w:cs="Tahoma"/>
           <w:color w:val="231F20"/>
           <w:highlight w:val="cyan"/>
           <w:lang w:val="id-ID"/>
@@ -360,7 +339,7 @@
       </w:r>
       <w:r>
         <w:rPr>
-          <w:rFonts w:ascii="Arial Narrow" w:hAnsi="Arial Narrow" w:cs="Tahoma"/>
+          <w:rFonts w:ascii="Tahoma" w:hAnsi="Tahoma" w:cs="Tahoma"/>
           <w:color w:val="231F20"/>
           <w:highlight w:val="cyan"/>
         </w:rPr>
@@ -375,7 +354,7 @@
         <w:ind w:left="360"/>
         <w:jc w:val="right"/>
         <w:rPr>
-          <w:rFonts w:ascii="Arial Narrow" w:hAnsi="Arial Narrow" w:cs="Tahoma"/>
+          <w:rFonts w:ascii="Tahoma" w:hAnsi="Tahoma" w:cs="Tahoma"/>
           <w:color w:val="231F20"/>
           <w:lang w:val="sv-SE"/>
         </w:rPr>
@@ -389,7 +368,7 @@
         <w:ind w:left="360"/>
         <w:jc w:val="right"/>
         <w:rPr>
-          <w:rFonts w:ascii="Arial Narrow" w:hAnsi="Arial Narrow" w:cs="Tahoma"/>
+          <w:rFonts w:ascii="Tahoma" w:hAnsi="Tahoma" w:cs="Tahoma"/>
           <w:color w:val="231F20"/>
           <w:lang w:val="sv-SE"/>
         </w:rPr>
@@ -403,7 +382,7 @@
         <w:ind w:left="360"/>
         <w:jc w:val="right"/>
         <w:rPr>
-          <w:rFonts w:ascii="Arial Narrow" w:hAnsi="Arial Narrow" w:cs="Tahoma"/>
+          <w:rFonts w:ascii="Tahoma" w:hAnsi="Tahoma" w:cs="Tahoma"/>
           <w:color w:val="231F20"/>
           <w:lang w:val="sv-SE"/>
         </w:rPr>
@@ -417,7 +396,7 @@
         <w:ind w:left="360"/>
         <w:jc w:val="right"/>
         <w:rPr>
-          <w:rFonts w:ascii="Arial Narrow" w:hAnsi="Arial Narrow" w:cs="Tahoma"/>
+          <w:rFonts w:ascii="Tahoma" w:hAnsi="Tahoma" w:cs="Tahoma"/>
           <w:color w:val="231F20"/>
           <w:lang w:val="sv-SE"/>
         </w:rPr>
@@ -430,14 +409,14 @@
         <w:adjustRightInd w:val="0"/>
         <w:ind w:left="1843" w:firstLine="2160"/>
         <w:rPr>
-          <w:rFonts w:ascii="Arial Narrow" w:hAnsi="Arial Narrow" w:cs="Tahoma"/>
+          <w:rFonts w:ascii="Tahoma" w:hAnsi="Tahoma" w:cs="Tahoma"/>
           <w:color w:val="231F20"/>
           <w:lang w:val="sv-SE"/>
         </w:rPr>
       </w:pPr>
       <w:r>
         <w:rPr>
-          <w:rFonts w:ascii="Arial Narrow" w:hAnsi="Arial Narrow" w:cs="Tahoma"/>
+          <w:rFonts w:ascii="Tahoma" w:hAnsi="Tahoma" w:cs="Tahoma"/>
           <w:color w:val="231F20"/>
           <w:lang w:val="sv-SE"/>
         </w:rPr>
@@ -451,7 +430,7 @@
         <w:adjustRightInd w:val="0"/>
         <w:spacing w:after="0" w:line="360" w:lineRule="auto"/>
         <w:rPr>
-          <w:rFonts w:ascii="Arial Narrow" w:hAnsi="Arial Narrow" w:cs="Tahoma"/>
+          <w:rFonts w:ascii="Tahoma" w:hAnsi="Tahoma" w:cs="Tahoma"/>
           <w:i/>
           <w:color w:val="231F20"/>
         </w:rPr>
@@ -464,7 +443,7 @@
         <w:adjustRightInd w:val="0"/>
         <w:spacing w:after="0" w:line="360" w:lineRule="auto"/>
         <w:rPr>
-          <w:rFonts w:ascii="Arial Narrow" w:hAnsi="Arial Narrow" w:cs="Tahoma"/>
+          <w:rFonts w:ascii="Tahoma" w:hAnsi="Tahoma" w:cs="Tahoma"/>
           <w:i/>
           <w:color w:val="231F20"/>
           <w:lang w:val="id-ID"/>
@@ -472,7 +451,7 @@
       </w:pPr>
       <w:r>
         <w:rPr>
-          <w:rFonts w:ascii="Arial Narrow" w:hAnsi="Arial Narrow" w:cs="Tahoma"/>
+          <w:rFonts w:ascii="Tahoma" w:hAnsi="Tahoma" w:cs="Tahoma"/>
           <w:i/>
           <w:color w:val="231F20"/>
           <w:highlight w:val="cyan"/>
@@ -492,7 +471,7 @@
         <w:spacing w:after="0" w:line="360" w:lineRule="auto"/>
         <w:ind w:left="180" w:firstLine="720"/>
         <w:rPr>
-          <w:rFonts w:ascii="Arial Narrow" w:hAnsi="Arial Narrow" w:cs="Tahoma"/>
+          <w:rFonts w:ascii="Tahoma" w:hAnsi="Tahoma" w:cs="Tahoma"/>
           <w:color w:val="231F20"/>
           <w:lang w:val="sv-SE"/>
         </w:rPr>
@@ -512,7 +491,7 @@
         <w:spacing w:line="360" w:lineRule="auto"/>
         <w:ind w:left="180"/>
         <w:rPr>
-          <w:rFonts w:ascii="Arial Narrow" w:hAnsi="Arial Narrow" w:cs="Tahoma"/>
+          <w:rFonts w:ascii="Tahoma" w:hAnsi="Tahoma" w:cs="Tahoma"/>
           <w:color w:val="231F20"/>
           <w:lang w:val="sv-SE"/>
         </w:rPr>

--- a/templates/2 Pakta Integritas Awal Panitia.docx
+++ b/templates/2 Pakta Integritas Awal Panitia.docx
@@ -1,6 +1,6 @@
 
 <file path=word/document.xml><?xml version="1.0" encoding="utf-8"?>
-<w:document xmlns:ve="http://schemas.openxmlformats.org/markup-compatibility/2006" xmlns:o="urn:schemas-microsoft-com:office:office" xmlns:r="http://schemas.openxmlformats.org/officeDocument/2006/relationships" xmlns:m="http://schemas.openxmlformats.org/officeDocument/2006/math" xmlns:v="urn:schemas-microsoft-com:vml" xmlns:wp="http://schemas.openxmlformats.org/drawingml/2006/wordprocessingDrawing" xmlns:w10="urn:schemas-microsoft-com:office:word" xmlns:w="http://schemas.openxmlformats.org/wordprocessingml/2006/main" xmlns:wne="http://schemas.microsoft.com/office/word/2006/wordml">
+<w:document xmlns:wpc="http://schemas.microsoft.com/office/word/2010/wordprocessingCanvas" xmlns:mc="http://schemas.openxmlformats.org/markup-compatibility/2006" xmlns:o="urn:schemas-microsoft-com:office:office" xmlns:r="http://schemas.openxmlformats.org/officeDocument/2006/relationships" xmlns:m="http://schemas.openxmlformats.org/officeDocument/2006/math" xmlns:v="urn:schemas-microsoft-com:vml" xmlns:wp14="http://schemas.microsoft.com/office/word/2010/wordprocessingDrawing" xmlns:wp="http://schemas.openxmlformats.org/drawingml/2006/wordprocessingDrawing" xmlns:w10="urn:schemas-microsoft-com:office:word" xmlns:w="http://schemas.openxmlformats.org/wordprocessingml/2006/main" xmlns:w14="http://schemas.microsoft.com/office/word/2010/wordml" xmlns:wpg="http://schemas.microsoft.com/office/word/2010/wordprocessingGroup" xmlns:wpi="http://schemas.microsoft.com/office/word/2010/wordprocessingInk" xmlns:wne="http://schemas.microsoft.com/office/word/2006/wordml" xmlns:wps="http://schemas.microsoft.com/office/word/2010/wordprocessingShape" mc:Ignorable="w14 wp14">
   <w:body>
     <w:p>
       <w:pPr>
@@ -51,65 +51,122 @@
         <w:jc w:val="both"/>
         <w:rPr>
           <w:rFonts w:ascii="Tahoma" w:hAnsi="Tahoma" w:cs="Tahoma"/>
+        </w:rPr>
+      </w:pPr>
+      <w:r>
+        <w:rPr>
+          <w:rFonts w:ascii="Tahoma" w:hAnsi="Tahoma" w:cs="Tahoma"/>
           <w:lang w:val="id-ID"/>
         </w:rPr>
-      </w:pPr>
+        <w:t>Kami</w:t>
+      </w:r>
       <w:r>
         <w:rPr>
           <w:rFonts w:ascii="Tahoma" w:hAnsi="Tahoma" w:cs="Tahoma"/>
           <w:lang w:val="id-ID"/>
         </w:rPr>
-        <w:t>Kami</w:t>
+        <w:t xml:space="preserve"> </w:t>
       </w:r>
       <w:r>
         <w:rPr>
           <w:rFonts w:ascii="Tahoma" w:hAnsi="Tahoma" w:cs="Tahoma"/>
           <w:lang w:val="id-ID"/>
         </w:rPr>
+        <w:t>yang bertanda t</w:t>
+      </w:r>
+      <w:r>
+        <w:rPr>
+          <w:rFonts w:ascii="Tahoma" w:hAnsi="Tahoma" w:cs="Tahoma"/>
+          <w:lang w:val="id-ID"/>
+        </w:rPr>
+        <w:t xml:space="preserve">angan dibawah ini, </w:t>
+      </w:r>
+      <w:proofErr w:type="spellStart"/>
+      <w:r>
+        <w:rPr>
+          <w:rFonts w:ascii="Tahoma" w:hAnsi="Tahoma" w:cs="Tahoma"/>
+        </w:rPr>
+        <w:t>dalam</w:t>
+      </w:r>
+      <w:proofErr w:type="spellEnd"/>
+      <w:r>
+        <w:rPr>
+          <w:rFonts w:ascii="Tahoma" w:hAnsi="Tahoma" w:cs="Tahoma"/>
+        </w:rPr>
         <w:t xml:space="preserve"> </w:t>
       </w:r>
+      <w:proofErr w:type="spellStart"/>
+      <w:r>
+        <w:rPr>
+          <w:rFonts w:ascii="Tahoma" w:hAnsi="Tahoma" w:cs="Tahoma"/>
+        </w:rPr>
+        <w:t>rangka</w:t>
+      </w:r>
+      <w:bookmarkStart w:id="0" w:name="_GoBack"/>
+      <w:bookmarkEnd w:id="0"/>
+      <w:proofErr w:type="spellEnd"/>
+      <w:r>
+        <w:rPr>
+          <w:rFonts w:ascii="Tahoma" w:hAnsi="Tahoma" w:cs="Tahoma"/>
+        </w:rPr>
+        <w:t xml:space="preserve"> </w:t>
+      </w:r>
+      <w:r>
+        <w:rPr>
+          <w:rFonts w:ascii="Tahoma" w:hAnsi="Tahoma" w:cs="Tahoma"/>
+          <w:highlight w:val="yellow"/>
+        </w:rPr>
+        <w:t>#</w:t>
+      </w:r>
+      <w:proofErr w:type="spellStart"/>
+      <w:r>
+        <w:rPr>
+          <w:rFonts w:ascii="Tahoma" w:hAnsi="Tahoma" w:cs="Tahoma"/>
+          <w:highlight w:val="yellow"/>
+        </w:rPr>
+        <w:t>nama_pengadaan</w:t>
+      </w:r>
+      <w:proofErr w:type="spellEnd"/>
+      <w:r>
+        <w:rPr>
+          <w:rFonts w:ascii="Tahoma" w:hAnsi="Tahoma" w:cs="Tahoma"/>
+          <w:highlight w:val="yellow"/>
+        </w:rPr>
+        <w:t>#</w:t>
+      </w:r>
+      <w:r>
+        <w:rPr>
+          <w:rFonts w:ascii="Tahoma" w:hAnsi="Tahoma" w:cs="Tahoma"/>
+        </w:rPr>
+        <w:t xml:space="preserve"> yang</w:t>
+      </w:r>
       <w:r>
         <w:rPr>
           <w:rFonts w:ascii="Tahoma" w:hAnsi="Tahoma" w:cs="Tahoma"/>
           <w:lang w:val="id-ID"/>
         </w:rPr>
-        <w:t>yang bertanda t</w:t>
+        <w:t xml:space="preserve"> </w:t>
       </w:r>
       <w:r>
         <w:rPr>
           <w:rFonts w:ascii="Tahoma" w:hAnsi="Tahoma" w:cs="Tahoma"/>
           <w:lang w:val="id-ID"/>
         </w:rPr>
-        <w:t>angan dibawah ini, dalam rangka</w:t>
-      </w:r>
-      <w:r>
-        <w:rPr>
-          <w:rFonts w:ascii="Tahoma" w:hAnsi="Tahoma" w:cs="Tahoma"/>
-          <w:lang w:val="id-ID"/>
+        <w:t xml:space="preserve">dilaksanakan untuk periode </w:t>
+      </w:r>
+      <w:proofErr w:type="spellStart"/>
+      <w:r>
+        <w:rPr>
+          <w:rFonts w:ascii="Tahoma" w:hAnsi="Tahoma" w:cs="Tahoma"/>
+        </w:rPr>
+        <w:t>tahun</w:t>
+      </w:r>
+      <w:proofErr w:type="spellEnd"/>
+      <w:r>
+        <w:rPr>
+          <w:rFonts w:ascii="Tahoma" w:hAnsi="Tahoma" w:cs="Tahoma"/>
         </w:rPr>
         <w:t xml:space="preserve"> </w:t>
-      </w:r>
-      <w:r>
-        <w:rPr>
-          <w:rFonts w:ascii="Tahoma" w:hAnsi="Tahoma" w:cs="Tahoma"/>
-          <w:highlight w:val="yellow"/>
-          <w:lang w:val="id-ID"/>
-        </w:rPr>
-        <w:t>#nama_pengadaan#</w:t>
-      </w:r>
-      <w:r>
-        <w:rPr>
-          <w:rFonts w:ascii="Tahoma" w:hAnsi="Tahoma" w:cs="Tahoma"/>
-          <w:lang w:val="id-ID"/>
-        </w:rPr>
-        <w:t xml:space="preserve"> </w:t>
-      </w:r>
-      <w:r>
-        <w:rPr>
-          <w:rFonts w:ascii="Tahoma" w:hAnsi="Tahoma" w:cs="Tahoma"/>
-          <w:lang w:val="id-ID"/>
-        </w:rPr>
-        <w:t xml:space="preserve">yang dilaksanakan untuk periode tahun </w:t>
       </w:r>
       <w:r>
         <w:rPr>
@@ -508,7 +565,7 @@
 </file>
 
 <file path=word/numbering.xml><?xml version="1.0" encoding="utf-8"?>
-<w:numbering xmlns:ve="http://schemas.openxmlformats.org/markup-compatibility/2006" xmlns:o="urn:schemas-microsoft-com:office:office" xmlns:r="http://schemas.openxmlformats.org/officeDocument/2006/relationships" xmlns:m="http://schemas.openxmlformats.org/officeDocument/2006/math" xmlns:v="urn:schemas-microsoft-com:vml" xmlns:wp="http://schemas.openxmlformats.org/drawingml/2006/wordprocessingDrawing" xmlns:w10="urn:schemas-microsoft-com:office:word" xmlns:w="http://schemas.openxmlformats.org/wordprocessingml/2006/main" xmlns:wne="http://schemas.microsoft.com/office/word/2006/wordml">
+<w:numbering xmlns:wpc="http://schemas.microsoft.com/office/word/2010/wordprocessingCanvas" xmlns:mc="http://schemas.openxmlformats.org/markup-compatibility/2006" xmlns:o="urn:schemas-microsoft-com:office:office" xmlns:r="http://schemas.openxmlformats.org/officeDocument/2006/relationships" xmlns:m="http://schemas.openxmlformats.org/officeDocument/2006/math" xmlns:v="urn:schemas-microsoft-com:vml" xmlns:wp14="http://schemas.microsoft.com/office/word/2010/wordprocessingDrawing" xmlns:wp="http://schemas.openxmlformats.org/drawingml/2006/wordprocessingDrawing" xmlns:w10="urn:schemas-microsoft-com:office:word" xmlns:w="http://schemas.openxmlformats.org/wordprocessingml/2006/main" xmlns:w14="http://schemas.microsoft.com/office/word/2010/wordml" xmlns:wpg="http://schemas.microsoft.com/office/word/2010/wordprocessingGroup" xmlns:wpi="http://schemas.microsoft.com/office/word/2010/wordprocessingInk" xmlns:wne="http://schemas.microsoft.com/office/word/2006/wordml" xmlns:wps="http://schemas.microsoft.com/office/word/2010/wordprocessingShape" mc:Ignorable="w14 wp14">
   <w:abstractNum w:abstractNumId="0">
     <w:nsid w:val="21BA2012"/>
     <w:multiLevelType w:val="hybridMultilevel"/>
@@ -1113,7 +1170,7 @@
 </file>
 
 <file path=word/styles.xml><?xml version="1.0" encoding="utf-8"?>
-<w:styles xmlns:r="http://schemas.openxmlformats.org/officeDocument/2006/relationships" xmlns:w="http://schemas.openxmlformats.org/wordprocessingml/2006/main">
+<w:styles xmlns:mc="http://schemas.openxmlformats.org/markup-compatibility/2006" xmlns:r="http://schemas.openxmlformats.org/officeDocument/2006/relationships" xmlns:w="http://schemas.openxmlformats.org/wordprocessingml/2006/main" xmlns:w14="http://schemas.microsoft.com/office/word/2010/wordml" mc:Ignorable="w14">
   <w:docDefaults>
     <w:rPrDefault>
       <w:rPr>
@@ -1286,7 +1343,6 @@
     <w:uiPriority w:val="99"/>
     <w:semiHidden/>
     <w:unhideWhenUsed/>
-    <w:qFormat/>
     <w:tblPr>
       <w:tblInd w:w="0" w:type="dxa"/>
       <w:tblCellMar>
